--- a/CM/Action/soap 如何看视频.docx
+++ b/CM/Action/soap 如何看视频.docx
@@ -6,7 +6,9 @@
       <w:pPr>
         <w:pStyle w:val="2"/>
         <w:rPr>
-          <w:rFonts w:hint="eastAsia"/>
+          <w:rFonts w:asciiTheme="majorEastAsia" w:hAnsiTheme="majorEastAsia" w:hint="eastAsia"/>
+          <w:sz w:val="28"/>
+          <w:szCs w:val="28"/>
         </w:rPr>
       </w:pPr>
     </w:p>
@@ -14,12 +16,416 @@
       <w:pPr>
         <w:pStyle w:val="1"/>
         <w:rPr>
-          <w:rFonts w:hint="eastAsia"/>
-        </w:rPr>
-      </w:pPr>
-      <w:r>
-        <w:rPr>
-          <w:rFonts w:hint="eastAsia"/>
+          <w:rStyle w:val="md-plain"/>
+          <w:rFonts w:asciiTheme="majorEastAsia" w:eastAsiaTheme="majorEastAsia" w:hAnsiTheme="majorEastAsia" w:hint="eastAsia"/>
+          <w:sz w:val="28"/>
+          <w:szCs w:val="28"/>
+        </w:rPr>
+      </w:pPr>
+      <w:r>
+        <w:rPr>
+          <w:rStyle w:val="md-plain"/>
+          <w:rFonts w:asciiTheme="majorEastAsia" w:eastAsiaTheme="majorEastAsia" w:hAnsiTheme="majorEastAsia"/>
+          <w:sz w:val="28"/>
+          <w:szCs w:val="28"/>
+        </w:rPr>
+        <w:t>浏览器</w:t>
+      </w:r>
+    </w:p>
+    <w:p>
+      <w:pPr>
+        <w:pStyle w:val="2"/>
+        <w:rPr>
+          <w:rFonts w:asciiTheme="majorEastAsia" w:hAnsiTheme="majorEastAsia" w:hint="eastAsia"/>
+          <w:sz w:val="28"/>
+          <w:szCs w:val="28"/>
+        </w:rPr>
+      </w:pPr>
+      <w:r>
+        <w:rPr>
+          <w:rFonts w:asciiTheme="majorEastAsia" w:hAnsiTheme="majorEastAsia" w:hint="eastAsia"/>
+          <w:sz w:val="28"/>
+          <w:szCs w:val="28"/>
+        </w:rPr>
+        <w:t>一 目的</w:t>
+      </w:r>
+      <w:r>
+        <w:rPr>
+          <w:rFonts w:asciiTheme="majorEastAsia" w:hAnsiTheme="majorEastAsia" w:hint="eastAsia"/>
+          <w:sz w:val="28"/>
+          <w:szCs w:val="28"/>
+        </w:rPr>
+        <w:t xml:space="preserve"> </w:t>
+      </w:r>
+    </w:p>
+    <w:p>
+      <w:pPr>
+        <w:rPr>
+          <w:rFonts w:asciiTheme="majorEastAsia" w:eastAsiaTheme="majorEastAsia" w:hAnsiTheme="majorEastAsia" w:hint="eastAsia"/>
+          <w:sz w:val="28"/>
+          <w:szCs w:val="28"/>
+        </w:rPr>
+      </w:pPr>
+      <w:r>
+        <w:rPr>
+          <w:rFonts w:asciiTheme="majorEastAsia" w:eastAsiaTheme="majorEastAsia" w:hAnsiTheme="majorEastAsia" w:hint="eastAsia"/>
+          <w:sz w:val="28"/>
+          <w:szCs w:val="28"/>
+        </w:rPr>
+        <w:t>新习惯：</w:t>
+      </w:r>
+      <w:r>
+        <w:rPr>
+          <w:rFonts w:asciiTheme="majorEastAsia" w:eastAsiaTheme="majorEastAsia" w:hAnsiTheme="majorEastAsia" w:hint="eastAsia"/>
+          <w:sz w:val="28"/>
+          <w:szCs w:val="28"/>
+        </w:rPr>
+        <w:t>学会正确使用浏览器，纠正他是一个工具。不</w:t>
+      </w:r>
+    </w:p>
+    <w:p>
+      <w:pPr>
+        <w:rPr>
+          <w:rFonts w:asciiTheme="majorEastAsia" w:eastAsiaTheme="majorEastAsia" w:hAnsiTheme="majorEastAsia" w:hint="eastAsia"/>
+          <w:sz w:val="28"/>
+          <w:szCs w:val="28"/>
+        </w:rPr>
+      </w:pPr>
+      <w:r>
+        <w:rPr>
+          <w:rFonts w:asciiTheme="majorEastAsia" w:eastAsiaTheme="majorEastAsia" w:hAnsiTheme="majorEastAsia" w:hint="eastAsia"/>
+          <w:sz w:val="28"/>
+          <w:szCs w:val="28"/>
+        </w:rPr>
+        <w:t>你需要达到什么目的，然后需要</w:t>
+      </w:r>
+      <w:r>
+        <w:rPr>
+          <w:rFonts w:asciiTheme="majorEastAsia" w:eastAsiaTheme="majorEastAsia" w:hAnsiTheme="majorEastAsia" w:hint="eastAsia"/>
+          <w:sz w:val="28"/>
+          <w:szCs w:val="28"/>
+        </w:rPr>
+        <w:t xml:space="preserve"> </w:t>
+      </w:r>
+      <w:r>
+        <w:rPr>
+          <w:rFonts w:asciiTheme="majorEastAsia" w:eastAsiaTheme="majorEastAsia" w:hAnsiTheme="majorEastAsia" w:hint="eastAsia"/>
+          <w:sz w:val="28"/>
+          <w:szCs w:val="28"/>
+        </w:rPr>
+        <w:t>思考解决问题</w:t>
+      </w:r>
+    </w:p>
+    <w:p>
+      <w:pPr>
+        <w:rPr>
+          <w:rFonts w:asciiTheme="majorEastAsia" w:eastAsiaTheme="majorEastAsia" w:hAnsiTheme="majorEastAsia" w:hint="eastAsia"/>
+          <w:sz w:val="28"/>
+          <w:szCs w:val="28"/>
+        </w:rPr>
+      </w:pPr>
+      <w:r>
+        <w:rPr>
+          <w:rFonts w:asciiTheme="majorEastAsia" w:eastAsiaTheme="majorEastAsia" w:hAnsiTheme="majorEastAsia" w:hint="eastAsia"/>
+          <w:sz w:val="28"/>
+          <w:szCs w:val="28"/>
+        </w:rPr>
+        <w:t xml:space="preserve"> </w:t>
+      </w:r>
+    </w:p>
+    <w:p>
+      <w:pPr>
+        <w:rPr>
+          <w:rFonts w:asciiTheme="majorEastAsia" w:eastAsiaTheme="majorEastAsia" w:hAnsiTheme="majorEastAsia" w:hint="eastAsia"/>
+          <w:sz w:val="28"/>
+          <w:szCs w:val="28"/>
+        </w:rPr>
+      </w:pPr>
+    </w:p>
+    <w:p>
+      <w:pPr>
+        <w:rPr>
+          <w:rFonts w:asciiTheme="majorEastAsia" w:eastAsiaTheme="majorEastAsia" w:hAnsiTheme="majorEastAsia" w:hint="eastAsia"/>
+          <w:sz w:val="28"/>
+          <w:szCs w:val="28"/>
+        </w:rPr>
+      </w:pPr>
+      <w:r>
+        <w:rPr>
+          <w:rFonts w:asciiTheme="majorEastAsia" w:eastAsiaTheme="majorEastAsia" w:hAnsiTheme="majorEastAsia" w:hint="eastAsia"/>
+          <w:sz w:val="28"/>
+          <w:szCs w:val="28"/>
+        </w:rPr>
+        <w:t>一秒钟也无法离开浏览器，没有浏览器无法工作。</w:t>
+      </w:r>
+    </w:p>
+    <w:p>
+      <w:pPr>
+        <w:rPr>
+          <w:rFonts w:asciiTheme="majorEastAsia" w:eastAsiaTheme="majorEastAsia" w:hAnsiTheme="majorEastAsia" w:hint="eastAsia"/>
+          <w:sz w:val="28"/>
+          <w:szCs w:val="28"/>
+        </w:rPr>
+      </w:pPr>
+      <w:r>
+        <w:rPr>
+          <w:rFonts w:asciiTheme="majorEastAsia" w:eastAsiaTheme="majorEastAsia" w:hAnsiTheme="majorEastAsia" w:hint="eastAsia"/>
+          <w:sz w:val="28"/>
+          <w:szCs w:val="28"/>
+        </w:rPr>
+        <w:t>这是错误工作方式，海量资源，你根本无法记录清楚</w:t>
+      </w:r>
+    </w:p>
+    <w:p>
+      <w:pPr>
+        <w:rPr>
+          <w:rFonts w:asciiTheme="majorEastAsia" w:eastAsiaTheme="majorEastAsia" w:hAnsiTheme="majorEastAsia" w:hint="eastAsia"/>
+          <w:color w:val="FF0000"/>
+          <w:sz w:val="28"/>
+          <w:szCs w:val="28"/>
+        </w:rPr>
+      </w:pPr>
+      <w:r>
+        <w:rPr>
+          <w:rFonts w:asciiTheme="majorEastAsia" w:eastAsiaTheme="majorEastAsia" w:hAnsiTheme="majorEastAsia" w:hint="eastAsia"/>
+          <w:color w:val="FF0000"/>
+          <w:sz w:val="28"/>
+          <w:szCs w:val="28"/>
+        </w:rPr>
+        <w:t>一天 不停切换 不停切换，完全在查询查询放弃放弃</w:t>
+      </w:r>
+    </w:p>
+    <w:p>
+      <w:pPr>
+        <w:rPr>
+          <w:rFonts w:asciiTheme="majorEastAsia" w:eastAsiaTheme="majorEastAsia" w:hAnsiTheme="majorEastAsia" w:hint="eastAsia"/>
+          <w:color w:val="FF0000"/>
+          <w:sz w:val="28"/>
+          <w:szCs w:val="28"/>
+        </w:rPr>
+      </w:pPr>
+      <w:r>
+        <w:rPr>
+          <w:rFonts w:asciiTheme="majorEastAsia" w:eastAsiaTheme="majorEastAsia" w:hAnsiTheme="majorEastAsia" w:hint="eastAsia"/>
+          <w:color w:val="FF0000"/>
+          <w:sz w:val="28"/>
+          <w:szCs w:val="28"/>
+        </w:rPr>
+        <w:t>根本无法解决任何问题，这不是关键</w:t>
+      </w:r>
+      <w:r>
+        <w:rPr>
+          <w:rFonts w:asciiTheme="majorEastAsia" w:eastAsiaTheme="majorEastAsia" w:hAnsiTheme="majorEastAsia" w:hint="eastAsia"/>
+          <w:color w:val="FF0000"/>
+          <w:sz w:val="28"/>
+          <w:szCs w:val="28"/>
+        </w:rPr>
+        <w:t>。</w:t>
+      </w:r>
+    </w:p>
+    <w:p>
+      <w:pPr>
+        <w:rPr>
+          <w:rFonts w:asciiTheme="majorEastAsia" w:eastAsiaTheme="majorEastAsia" w:hAnsiTheme="majorEastAsia" w:hint="eastAsia"/>
+          <w:sz w:val="28"/>
+          <w:szCs w:val="28"/>
+        </w:rPr>
+      </w:pPr>
+    </w:p>
+    <w:p>
+      <w:pPr>
+        <w:rPr>
+          <w:rFonts w:asciiTheme="majorEastAsia" w:eastAsiaTheme="majorEastAsia" w:hAnsiTheme="majorEastAsia" w:hint="eastAsia"/>
+          <w:sz w:val="28"/>
+          <w:szCs w:val="28"/>
+        </w:rPr>
+      </w:pPr>
+      <w:r>
+        <w:rPr>
+          <w:rFonts w:asciiTheme="majorEastAsia" w:eastAsiaTheme="majorEastAsia" w:hAnsiTheme="majorEastAsia" w:hint="eastAsia"/>
+          <w:sz w:val="28"/>
+          <w:szCs w:val="28"/>
+        </w:rPr>
+        <w:t>自己不需要</w:t>
+      </w:r>
+      <w:r>
+        <w:rPr>
+          <w:rFonts w:asciiTheme="majorEastAsia" w:eastAsiaTheme="majorEastAsia" w:hAnsiTheme="majorEastAsia" w:hint="eastAsia"/>
+          <w:sz w:val="28"/>
+          <w:szCs w:val="28"/>
+        </w:rPr>
+        <w:t>要知识，</w:t>
+      </w:r>
+      <w:r>
+        <w:rPr>
+          <w:rFonts w:asciiTheme="majorEastAsia" w:eastAsiaTheme="majorEastAsia" w:hAnsiTheme="majorEastAsia" w:hint="eastAsia"/>
+          <w:sz w:val="28"/>
+          <w:szCs w:val="28"/>
+        </w:rPr>
+        <w:t>别人说到了，像</w:t>
+      </w:r>
+      <w:r>
+        <w:rPr>
+          <w:rFonts w:asciiTheme="majorEastAsia" w:eastAsiaTheme="majorEastAsia" w:hAnsiTheme="majorEastAsia" w:hint="eastAsia"/>
+          <w:sz w:val="28"/>
+          <w:szCs w:val="28"/>
+        </w:rPr>
+        <w:t>吸血鬼一样 ，吸收，你呕吐</w:t>
+      </w:r>
+    </w:p>
+    <w:p>
+      <w:pPr>
+        <w:rPr>
+          <w:rFonts w:asciiTheme="majorEastAsia" w:eastAsiaTheme="majorEastAsia" w:hAnsiTheme="majorEastAsia" w:hint="eastAsia"/>
+          <w:sz w:val="28"/>
+          <w:szCs w:val="28"/>
+        </w:rPr>
+      </w:pPr>
+    </w:p>
+    <w:p>
+      <w:pPr>
+        <w:rPr>
+          <w:rFonts w:asciiTheme="majorEastAsia" w:eastAsiaTheme="majorEastAsia" w:hAnsiTheme="majorEastAsia"/>
+          <w:sz w:val="28"/>
+          <w:szCs w:val="28"/>
+        </w:rPr>
+      </w:pPr>
+      <w:r>
+        <w:rPr>
+          <w:rFonts w:asciiTheme="majorEastAsia" w:eastAsiaTheme="majorEastAsia" w:hAnsiTheme="majorEastAsia" w:hint="eastAsia"/>
+          <w:sz w:val="28"/>
+          <w:szCs w:val="28"/>
+        </w:rPr>
+        <w:t>这是对知识严重错误的认知。</w:t>
+      </w:r>
+    </w:p>
+    <w:p>
+      <w:pPr>
+        <w:rPr>
+          <w:rFonts w:asciiTheme="majorEastAsia" w:eastAsiaTheme="majorEastAsia" w:hAnsiTheme="majorEastAsia"/>
+          <w:sz w:val="28"/>
+          <w:szCs w:val="28"/>
+        </w:rPr>
+      </w:pPr>
+    </w:p>
+    <w:p>
+      <w:pPr>
+        <w:pStyle w:val="2"/>
+        <w:rPr>
+          <w:rFonts w:asciiTheme="majorEastAsia" w:hAnsiTheme="majorEastAsia"/>
+          <w:sz w:val="28"/>
+          <w:szCs w:val="28"/>
+        </w:rPr>
+      </w:pPr>
+      <w:r>
+        <w:rPr>
+          <w:rFonts w:asciiTheme="majorEastAsia" w:hAnsiTheme="majorEastAsia" w:hint="eastAsia"/>
+          <w:sz w:val="28"/>
+          <w:szCs w:val="28"/>
+        </w:rPr>
+        <w:t>二、步骤</w:t>
+      </w:r>
+      <w:r>
+        <w:rPr>
+          <w:rFonts w:asciiTheme="majorEastAsia" w:hAnsiTheme="majorEastAsia" w:hint="eastAsia"/>
+          <w:sz w:val="28"/>
+          <w:szCs w:val="28"/>
+        </w:rPr>
+        <w:t xml:space="preserve"> </w:t>
+      </w:r>
+    </w:p>
+    <w:p>
+      <w:pPr>
+        <w:rPr>
+          <w:rFonts w:asciiTheme="majorEastAsia" w:eastAsiaTheme="majorEastAsia" w:hAnsiTheme="majorEastAsia"/>
+          <w:sz w:val="28"/>
+          <w:szCs w:val="28"/>
+        </w:rPr>
+      </w:pPr>
+    </w:p>
+    <w:p>
+      <w:pPr>
+        <w:pStyle w:val="4"/>
+        <w:rPr>
+          <w:rFonts w:asciiTheme="majorEastAsia" w:hAnsiTheme="majorEastAsia" w:cs="Open Sans"/>
+          <w:color w:val="333333"/>
+          <w:sz w:val="32"/>
+          <w:szCs w:val="32"/>
+        </w:rPr>
+      </w:pPr>
+      <w:r>
+        <w:rPr>
+          <w:rStyle w:val="md-plain"/>
+          <w:rFonts w:asciiTheme="majorEastAsia" w:hAnsiTheme="majorEastAsia" w:cs="Open Sans"/>
+          <w:color w:val="333333"/>
+          <w:sz w:val="32"/>
+          <w:szCs w:val="32"/>
+        </w:rPr>
+        <w:lastRenderedPageBreak/>
+        <w:t>step1 你为什么打开浏览器？（倒计时10分钟）</w:t>
+      </w:r>
+    </w:p>
+    <w:p>
+      <w:pPr>
+        <w:pStyle w:val="4"/>
+        <w:rPr>
+          <w:rFonts w:asciiTheme="majorEastAsia" w:hAnsiTheme="majorEastAsia" w:cs="Open Sans"/>
+          <w:color w:val="333333"/>
+          <w:sz w:val="32"/>
+          <w:szCs w:val="32"/>
+        </w:rPr>
+      </w:pPr>
+      <w:r>
+        <w:rPr>
+          <w:rStyle w:val="md-plain"/>
+          <w:rFonts w:asciiTheme="majorEastAsia" w:hAnsiTheme="majorEastAsia" w:cs="Open Sans"/>
+          <w:color w:val="333333"/>
+          <w:sz w:val="32"/>
+          <w:szCs w:val="32"/>
+        </w:rPr>
+        <w:t>step2 不通过浏览器能解决这个问题吗？（倒计时10秒）</w:t>
+      </w:r>
+    </w:p>
+    <w:p>
+      <w:pPr>
+        <w:rPr>
+          <w:rFonts w:asciiTheme="majorEastAsia" w:eastAsiaTheme="majorEastAsia" w:hAnsiTheme="majorEastAsia" w:hint="eastAsia"/>
+          <w:sz w:val="32"/>
+          <w:szCs w:val="32"/>
+        </w:rPr>
+      </w:pPr>
+      <w:r>
+        <w:rPr>
+          <w:rFonts w:asciiTheme="majorEastAsia" w:eastAsiaTheme="majorEastAsia" w:hAnsiTheme="majorEastAsia" w:hint="eastAsia"/>
+          <w:sz w:val="32"/>
+          <w:szCs w:val="32"/>
+        </w:rPr>
+        <w:t>step3  思考如何解决这个问题，</w:t>
+      </w:r>
+    </w:p>
+    <w:p>
+      <w:pPr>
+        <w:rPr>
+          <w:rFonts w:asciiTheme="majorEastAsia" w:eastAsiaTheme="majorEastAsia" w:hAnsiTheme="majorEastAsia"/>
+          <w:sz w:val="28"/>
+          <w:szCs w:val="28"/>
+        </w:rPr>
+      </w:pPr>
+    </w:p>
+    <w:p>
+      <w:pPr>
+        <w:pStyle w:val="1"/>
+        <w:rPr>
+          <w:rFonts w:asciiTheme="majorEastAsia" w:eastAsiaTheme="majorEastAsia" w:hAnsiTheme="majorEastAsia"/>
+          <w:sz w:val="28"/>
+          <w:szCs w:val="28"/>
+        </w:rPr>
+      </w:pPr>
+      <w:r>
+        <w:rPr>
+          <w:rFonts w:asciiTheme="majorEastAsia" w:eastAsiaTheme="majorEastAsia" w:hAnsiTheme="majorEastAsia" w:hint="eastAsia"/>
+          <w:sz w:val="28"/>
+          <w:szCs w:val="28"/>
         </w:rPr>
         <w:t>知识点</w:t>
       </w:r>
@@ -27,50 +433,45 @@
     <w:p>
       <w:pPr>
         <w:pStyle w:val="2"/>
-      </w:pPr>
-      <w:r>
-        <w:rPr>
-          <w:rFonts w:hint="eastAsia"/>
-        </w:rPr>
-        <w:t>一</w:t>
-      </w:r>
-      <w:r>
-        <w:rPr>
-          <w:rFonts w:hint="eastAsia"/>
-        </w:rPr>
-        <w:t xml:space="preserve"> </w:t>
-      </w:r>
-      <w:r>
-        <w:rPr>
-          <w:rFonts w:hint="eastAsia"/>
-        </w:rPr>
-        <w:t>目的</w:t>
+        <w:rPr>
+          <w:rFonts w:asciiTheme="majorEastAsia" w:hAnsiTheme="majorEastAsia"/>
+          <w:sz w:val="28"/>
+          <w:szCs w:val="28"/>
+        </w:rPr>
+      </w:pPr>
+      <w:r>
+        <w:rPr>
+          <w:rFonts w:asciiTheme="majorEastAsia" w:hAnsiTheme="majorEastAsia" w:hint="eastAsia"/>
+          <w:sz w:val="28"/>
+          <w:szCs w:val="28"/>
+        </w:rPr>
+        <w:t>一 目的</w:t>
       </w:r>
     </w:p>
     <w:p>
       <w:pPr>
         <w:pStyle w:val="2"/>
         <w:rPr>
-          <w:rFonts w:hint="eastAsia"/>
-        </w:rPr>
-      </w:pPr>
-      <w:r>
-        <w:rPr>
-          <w:rFonts w:hint="eastAsia"/>
-        </w:rPr>
-        <w:t xml:space="preserve"> </w:t>
-      </w:r>
-      <w:r>
-        <w:rPr>
-          <w:rFonts w:hint="eastAsia"/>
-        </w:rPr>
-        <w:t>如何快速学习一个知识点，</w:t>
-      </w:r>
-    </w:p>
-    <w:p>
-      <w:pPr>
-        <w:rPr>
-          <w:rFonts w:hint="eastAsia"/>
+          <w:rFonts w:asciiTheme="majorEastAsia" w:hAnsiTheme="majorEastAsia"/>
+          <w:sz w:val="28"/>
+          <w:szCs w:val="28"/>
+        </w:rPr>
+      </w:pPr>
+      <w:r>
+        <w:rPr>
+          <w:rFonts w:asciiTheme="majorEastAsia" w:hAnsiTheme="majorEastAsia" w:hint="eastAsia"/>
+          <w:sz w:val="28"/>
+          <w:szCs w:val="28"/>
+        </w:rPr>
+        <w:t xml:space="preserve"> 如何快速学习一个知识点，</w:t>
+      </w:r>
+    </w:p>
+    <w:p>
+      <w:pPr>
+        <w:rPr>
+          <w:rFonts w:asciiTheme="majorEastAsia" w:eastAsiaTheme="majorEastAsia" w:hAnsiTheme="majorEastAsia"/>
+          <w:sz w:val="28"/>
+          <w:szCs w:val="28"/>
         </w:rPr>
       </w:pPr>
     </w:p>
@@ -78,12 +479,16 @@
       <w:pPr>
         <w:pStyle w:val="2"/>
         <w:rPr>
-          <w:rFonts w:hint="eastAsia"/>
-        </w:rPr>
-      </w:pPr>
-      <w:r>
-        <w:rPr>
-          <w:rFonts w:hint="eastAsia"/>
+          <w:rFonts w:asciiTheme="majorEastAsia" w:hAnsiTheme="majorEastAsia"/>
+          <w:sz w:val="28"/>
+          <w:szCs w:val="28"/>
+        </w:rPr>
+      </w:pPr>
+      <w:r>
+        <w:rPr>
+          <w:rFonts w:asciiTheme="majorEastAsia" w:hAnsiTheme="majorEastAsia" w:hint="eastAsia"/>
+          <w:sz w:val="28"/>
+          <w:szCs w:val="28"/>
         </w:rPr>
         <w:t>二、步骤</w:t>
       </w:r>
@@ -91,7 +496,9 @@
     <w:p>
       <w:pPr>
         <w:rPr>
-          <w:rFonts w:hint="eastAsia"/>
+          <w:rFonts w:asciiTheme="majorEastAsia" w:eastAsiaTheme="majorEastAsia" w:hAnsiTheme="majorEastAsia"/>
+          <w:sz w:val="28"/>
+          <w:szCs w:val="28"/>
         </w:rPr>
       </w:pPr>
     </w:p>
@@ -99,51 +506,45 @@
       <w:pPr>
         <w:pStyle w:val="3"/>
         <w:rPr>
-          <w:rFonts w:hint="eastAsia"/>
-        </w:rPr>
-      </w:pPr>
-      <w:r>
-        <w:rPr>
-          <w:rFonts w:hint="eastAsia"/>
-        </w:rPr>
-        <w:t>第一步</w:t>
-      </w:r>
-      <w:r>
-        <w:rPr>
-          <w:rFonts w:hint="eastAsia"/>
-        </w:rPr>
-        <w:t xml:space="preserve"> </w:t>
-      </w:r>
-      <w:r>
-        <w:rPr>
-          <w:rFonts w:hint="eastAsia"/>
-        </w:rPr>
-        <w:t>明确思路</w:t>
-      </w:r>
-    </w:p>
-    <w:p>
-      <w:pPr>
-        <w:rPr>
-          <w:rFonts w:hint="eastAsia"/>
-        </w:rPr>
-      </w:pPr>
-    </w:p>
-    <w:p>
-      <w:pPr>
-        <w:rPr>
-          <w:rFonts w:ascii="Open Sans" w:hAnsi="Open Sans" w:cs="Open Sans" w:hint="eastAsia"/>
-          <w:color w:val="333333"/>
-          <w:sz w:val="41"/>
-          <w:szCs w:val="41"/>
-          <w:shd w:val="clear" w:color="auto" w:fill="FFFFFF"/>
-        </w:rPr>
-      </w:pPr>
-      <w:r>
-        <w:rPr>
-          <w:rFonts w:ascii="Open Sans" w:hAnsi="Open Sans" w:cs="Open Sans"/>
-          <w:color w:val="333333"/>
-          <w:sz w:val="41"/>
-          <w:szCs w:val="41"/>
+          <w:rFonts w:asciiTheme="majorEastAsia" w:eastAsiaTheme="majorEastAsia" w:hAnsiTheme="majorEastAsia"/>
+          <w:sz w:val="28"/>
+          <w:szCs w:val="28"/>
+        </w:rPr>
+      </w:pPr>
+      <w:r>
+        <w:rPr>
+          <w:rFonts w:asciiTheme="majorEastAsia" w:eastAsiaTheme="majorEastAsia" w:hAnsiTheme="majorEastAsia" w:hint="eastAsia"/>
+          <w:sz w:val="28"/>
+          <w:szCs w:val="28"/>
+        </w:rPr>
+        <w:t>第一步 明确思路</w:t>
+      </w:r>
+    </w:p>
+    <w:p>
+      <w:pPr>
+        <w:rPr>
+          <w:rFonts w:asciiTheme="majorEastAsia" w:eastAsiaTheme="majorEastAsia" w:hAnsiTheme="majorEastAsia"/>
+          <w:sz w:val="28"/>
+          <w:szCs w:val="28"/>
+        </w:rPr>
+      </w:pPr>
+    </w:p>
+    <w:p>
+      <w:pPr>
+        <w:rPr>
+          <w:rFonts w:asciiTheme="majorEastAsia" w:eastAsiaTheme="majorEastAsia" w:hAnsiTheme="majorEastAsia" w:cs="Open Sans"/>
+          <w:color w:val="333333"/>
+          <w:sz w:val="28"/>
+          <w:szCs w:val="28"/>
+          <w:shd w:val="clear" w:color="auto" w:fill="FFFFFF"/>
+        </w:rPr>
+      </w:pPr>
+      <w:r>
+        <w:rPr>
+          <w:rFonts w:asciiTheme="majorEastAsia" w:eastAsiaTheme="majorEastAsia" w:hAnsiTheme="majorEastAsia" w:cs="Open Sans"/>
+          <w:color w:val="333333"/>
+          <w:sz w:val="28"/>
+          <w:szCs w:val="28"/>
           <w:shd w:val="clear" w:color="auto" w:fill="FFFFFF"/>
         </w:rPr>
         <w:t>如果不是问题的核心，马上舍去，</w:t>
@@ -152,40 +553,40 @@
     <w:p>
       <w:pPr>
         <w:rPr>
-          <w:rFonts w:ascii="Open Sans" w:hAnsi="Open Sans" w:cs="Open Sans" w:hint="eastAsia"/>
-          <w:color w:val="333333"/>
-          <w:sz w:val="41"/>
-          <w:szCs w:val="41"/>
-          <w:shd w:val="clear" w:color="auto" w:fill="FFFFFF"/>
-        </w:rPr>
-      </w:pPr>
-    </w:p>
-    <w:p>
-      <w:pPr>
-        <w:rPr>
-          <w:rFonts w:ascii="Open Sans" w:hAnsi="Open Sans" w:cs="Open Sans" w:hint="eastAsia"/>
-          <w:color w:val="333333"/>
-          <w:sz w:val="41"/>
-          <w:szCs w:val="41"/>
-          <w:shd w:val="clear" w:color="auto" w:fill="FFFFFF"/>
-        </w:rPr>
-      </w:pPr>
-      <w:r>
-        <w:rPr>
-          <w:rFonts w:ascii="Open Sans" w:hAnsi="Open Sans" w:cs="Open Sans"/>
-          <w:color w:val="333333"/>
-          <w:sz w:val="41"/>
-          <w:szCs w:val="41"/>
+          <w:rFonts w:asciiTheme="majorEastAsia" w:eastAsiaTheme="majorEastAsia" w:hAnsiTheme="majorEastAsia" w:cs="Open Sans"/>
+          <w:color w:val="333333"/>
+          <w:sz w:val="28"/>
+          <w:szCs w:val="28"/>
+          <w:shd w:val="clear" w:color="auto" w:fill="FFFFFF"/>
+        </w:rPr>
+      </w:pPr>
+    </w:p>
+    <w:p>
+      <w:pPr>
+        <w:rPr>
+          <w:rFonts w:asciiTheme="majorEastAsia" w:eastAsiaTheme="majorEastAsia" w:hAnsiTheme="majorEastAsia" w:cs="Open Sans"/>
+          <w:color w:val="333333"/>
+          <w:sz w:val="28"/>
+          <w:szCs w:val="28"/>
+          <w:shd w:val="clear" w:color="auto" w:fill="FFFFFF"/>
+        </w:rPr>
+      </w:pPr>
+      <w:r>
+        <w:rPr>
+          <w:rFonts w:asciiTheme="majorEastAsia" w:eastAsiaTheme="majorEastAsia" w:hAnsiTheme="majorEastAsia" w:cs="Open Sans"/>
+          <w:color w:val="333333"/>
+          <w:sz w:val="28"/>
+          <w:szCs w:val="28"/>
           <w:shd w:val="clear" w:color="auto" w:fill="FFFFFF"/>
         </w:rPr>
         <w:t>你根本不需要补充基础知识</w:t>
       </w:r>
       <w:r>
         <w:rPr>
-          <w:rFonts w:ascii="Open Sans" w:hAnsi="Open Sans" w:cs="Open Sans" w:hint="eastAsia"/>
-          <w:color w:val="333333"/>
-          <w:sz w:val="41"/>
-          <w:szCs w:val="41"/>
+          <w:rFonts w:asciiTheme="majorEastAsia" w:eastAsiaTheme="majorEastAsia" w:hAnsiTheme="majorEastAsia" w:cs="Open Sans" w:hint="eastAsia"/>
+          <w:color w:val="333333"/>
+          <w:sz w:val="28"/>
+          <w:szCs w:val="28"/>
           <w:shd w:val="clear" w:color="auto" w:fill="FFFFFF"/>
         </w:rPr>
         <w:t>，</w:t>
@@ -194,19 +595,19 @@
     <w:p>
       <w:pPr>
         <w:rPr>
-          <w:rFonts w:ascii="Open Sans" w:hAnsi="Open Sans" w:cs="Open Sans" w:hint="eastAsia"/>
-          <w:color w:val="333333"/>
-          <w:sz w:val="41"/>
-          <w:szCs w:val="41"/>
-          <w:shd w:val="clear" w:color="auto" w:fill="FFFFFF"/>
-        </w:rPr>
-      </w:pPr>
-      <w:r>
-        <w:rPr>
-          <w:rFonts w:ascii="Open Sans" w:hAnsi="Open Sans" w:cs="Open Sans" w:hint="eastAsia"/>
-          <w:color w:val="333333"/>
-          <w:sz w:val="41"/>
-          <w:szCs w:val="41"/>
+          <w:rFonts w:asciiTheme="majorEastAsia" w:eastAsiaTheme="majorEastAsia" w:hAnsiTheme="majorEastAsia" w:cs="Open Sans"/>
+          <w:color w:val="333333"/>
+          <w:sz w:val="28"/>
+          <w:szCs w:val="28"/>
+          <w:shd w:val="clear" w:color="auto" w:fill="FFFFFF"/>
+        </w:rPr>
+      </w:pPr>
+      <w:r>
+        <w:rPr>
+          <w:rFonts w:asciiTheme="majorEastAsia" w:eastAsiaTheme="majorEastAsia" w:hAnsiTheme="majorEastAsia" w:cs="Open Sans" w:hint="eastAsia"/>
+          <w:color w:val="333333"/>
+          <w:sz w:val="28"/>
+          <w:szCs w:val="28"/>
           <w:shd w:val="clear" w:color="auto" w:fill="FFFFFF"/>
         </w:rPr>
         <w:t>你网上来回搜索好几个小时，出发点不正确</w:t>
@@ -215,19 +616,19 @@
     <w:p>
       <w:pPr>
         <w:rPr>
-          <w:rFonts w:ascii="Open Sans" w:hAnsi="Open Sans" w:cs="Open Sans" w:hint="eastAsia"/>
-          <w:color w:val="333333"/>
-          <w:sz w:val="41"/>
-          <w:szCs w:val="41"/>
-          <w:shd w:val="clear" w:color="auto" w:fill="FFFFFF"/>
-        </w:rPr>
-      </w:pPr>
-      <w:r>
-        <w:rPr>
-          <w:rFonts w:ascii="Open Sans" w:hAnsi="Open Sans" w:cs="Open Sans" w:hint="eastAsia"/>
-          <w:color w:val="333333"/>
-          <w:sz w:val="41"/>
-          <w:szCs w:val="41"/>
+          <w:rFonts w:asciiTheme="majorEastAsia" w:eastAsiaTheme="majorEastAsia" w:hAnsiTheme="majorEastAsia" w:cs="Open Sans"/>
+          <w:color w:val="333333"/>
+          <w:sz w:val="28"/>
+          <w:szCs w:val="28"/>
+          <w:shd w:val="clear" w:color="auto" w:fill="FFFFFF"/>
+        </w:rPr>
+      </w:pPr>
+      <w:r>
+        <w:rPr>
+          <w:rFonts w:asciiTheme="majorEastAsia" w:eastAsiaTheme="majorEastAsia" w:hAnsiTheme="majorEastAsia" w:cs="Open Sans" w:hint="eastAsia"/>
+          <w:color w:val="333333"/>
+          <w:sz w:val="28"/>
+          <w:szCs w:val="28"/>
           <w:shd w:val="clear" w:color="auto" w:fill="FFFFFF"/>
         </w:rPr>
         <w:t>【不需要查缺补漏】</w:t>
@@ -236,40 +637,40 @@
     <w:p>
       <w:pPr>
         <w:rPr>
-          <w:rFonts w:ascii="Open Sans" w:hAnsi="Open Sans" w:cs="Open Sans" w:hint="eastAsia"/>
-          <w:color w:val="333333"/>
-          <w:sz w:val="41"/>
-          <w:szCs w:val="41"/>
-          <w:shd w:val="clear" w:color="auto" w:fill="FFFFFF"/>
-        </w:rPr>
-      </w:pPr>
-    </w:p>
-    <w:p>
-      <w:pPr>
-        <w:rPr>
-          <w:rFonts w:ascii="MS Mincho" w:hAnsi="MS Mincho" w:cs="MS Mincho" w:hint="eastAsia"/>
-          <w:color w:val="333333"/>
-          <w:sz w:val="41"/>
-          <w:szCs w:val="41"/>
-          <w:shd w:val="clear" w:color="auto" w:fill="FFFFFF"/>
-        </w:rPr>
-      </w:pPr>
-      <w:r>
-        <w:rPr>
-          <w:rFonts w:ascii="Open Sans" w:hAnsi="Open Sans" w:cs="Open Sans" w:hint="eastAsia"/>
-          <w:color w:val="333333"/>
-          <w:sz w:val="41"/>
-          <w:szCs w:val="41"/>
+          <w:rFonts w:asciiTheme="majorEastAsia" w:eastAsiaTheme="majorEastAsia" w:hAnsiTheme="majorEastAsia" w:cs="Open Sans"/>
+          <w:color w:val="333333"/>
+          <w:sz w:val="28"/>
+          <w:szCs w:val="28"/>
+          <w:shd w:val="clear" w:color="auto" w:fill="FFFFFF"/>
+        </w:rPr>
+      </w:pPr>
+    </w:p>
+    <w:p>
+      <w:pPr>
+        <w:rPr>
+          <w:rFonts w:asciiTheme="majorEastAsia" w:eastAsiaTheme="majorEastAsia" w:hAnsiTheme="majorEastAsia" w:cs="MS Mincho"/>
+          <w:color w:val="333333"/>
+          <w:sz w:val="28"/>
+          <w:szCs w:val="28"/>
+          <w:shd w:val="clear" w:color="auto" w:fill="FFFFFF"/>
+        </w:rPr>
+      </w:pPr>
+      <w:r>
+        <w:rPr>
+          <w:rFonts w:asciiTheme="majorEastAsia" w:eastAsiaTheme="majorEastAsia" w:hAnsiTheme="majorEastAsia" w:cs="Open Sans" w:hint="eastAsia"/>
+          <w:color w:val="333333"/>
+          <w:sz w:val="28"/>
+          <w:szCs w:val="28"/>
           <w:shd w:val="clear" w:color="auto" w:fill="FFFFFF"/>
         </w:rPr>
         <w:t>同样你也不需要</w:t>
       </w:r>
       <w:r>
         <w:rPr>
-          <w:rFonts w:ascii="MS Mincho" w:hAnsi="MS Mincho" w:cs="MS Mincho" w:hint="eastAsia"/>
-          <w:color w:val="333333"/>
-          <w:sz w:val="41"/>
-          <w:szCs w:val="41"/>
+          <w:rFonts w:asciiTheme="majorEastAsia" w:eastAsiaTheme="majorEastAsia" w:hAnsiTheme="majorEastAsia" w:cs="MS Mincho" w:hint="eastAsia"/>
+          <w:color w:val="333333"/>
+          <w:sz w:val="28"/>
+          <w:szCs w:val="28"/>
           <w:shd w:val="clear" w:color="auto" w:fill="FFFFFF"/>
         </w:rPr>
         <w:t>研究用法，因为这些你经验早就具备了。</w:t>
@@ -278,10 +679,10 @@
     <w:p>
       <w:pPr>
         <w:rPr>
-          <w:rFonts w:ascii="MS Mincho" w:hAnsi="MS Mincho" w:cs="MS Mincho" w:hint="eastAsia"/>
-          <w:color w:val="333333"/>
-          <w:sz w:val="41"/>
-          <w:szCs w:val="41"/>
+          <w:rFonts w:asciiTheme="majorEastAsia" w:eastAsiaTheme="majorEastAsia" w:hAnsiTheme="majorEastAsia" w:cs="MS Mincho"/>
+          <w:color w:val="333333"/>
+          <w:sz w:val="28"/>
+          <w:szCs w:val="28"/>
           <w:shd w:val="clear" w:color="auto" w:fill="FFFFFF"/>
         </w:rPr>
       </w:pPr>
@@ -290,63 +691,62 @@
       <w:pPr>
         <w:pStyle w:val="3"/>
         <w:rPr>
-          <w:rFonts w:hint="eastAsia"/>
-          <w:shd w:val="clear" w:color="auto" w:fill="FFFFFF"/>
-        </w:rPr>
-      </w:pPr>
-      <w:r>
-        <w:rPr>
-          <w:rFonts w:hint="eastAsia"/>
-          <w:shd w:val="clear" w:color="auto" w:fill="FFFFFF"/>
-        </w:rPr>
-        <w:lastRenderedPageBreak/>
-        <w:t>第二步</w:t>
-      </w:r>
-      <w:r>
-        <w:rPr>
-          <w:rFonts w:hint="eastAsia"/>
-          <w:shd w:val="clear" w:color="auto" w:fill="FFFFFF"/>
-        </w:rPr>
-        <w:t>:</w:t>
-      </w:r>
-      <w:r>
-        <w:rPr>
-          <w:rFonts w:hint="eastAsia"/>
-          <w:shd w:val="clear" w:color="auto" w:fill="FFFFFF"/>
-        </w:rPr>
-        <w:t>用它容易混淆地方在那里。</w:t>
-      </w:r>
-    </w:p>
-    <w:p>
-      <w:pPr>
-        <w:rPr>
-          <w:rFonts w:ascii="MS Mincho" w:hAnsi="MS Mincho" w:cs="MS Mincho" w:hint="eastAsia"/>
-          <w:color w:val="333333"/>
-          <w:sz w:val="41"/>
-          <w:szCs w:val="41"/>
-          <w:shd w:val="clear" w:color="auto" w:fill="FFFFFF"/>
-        </w:rPr>
-      </w:pPr>
-    </w:p>
-    <w:p>
-      <w:pPr>
-        <w:rPr>
-          <w:rFonts w:ascii="MS Mincho" w:hAnsi="MS Mincho" w:cs="MS Mincho" w:hint="eastAsia"/>
-          <w:color w:val="333333"/>
-          <w:sz w:val="41"/>
-          <w:szCs w:val="41"/>
-          <w:shd w:val="clear" w:color="auto" w:fill="FFFFFF"/>
-        </w:rPr>
-      </w:pPr>
-    </w:p>
-    <w:p>
-      <w:pPr>
-        <w:rPr>
-          <w:rFonts w:ascii="MS Mincho" w:hAnsi="MS Mincho" w:cs="MS Mincho" w:hint="eastAsia"/>
-        </w:rPr>
-      </w:pPr>
-    </w:p>
-    <w:p/>
+          <w:rFonts w:asciiTheme="majorEastAsia" w:eastAsiaTheme="majorEastAsia" w:hAnsiTheme="majorEastAsia"/>
+          <w:sz w:val="28"/>
+          <w:szCs w:val="28"/>
+          <w:shd w:val="clear" w:color="auto" w:fill="FFFFFF"/>
+        </w:rPr>
+      </w:pPr>
+      <w:r>
+        <w:rPr>
+          <w:rFonts w:asciiTheme="majorEastAsia" w:eastAsiaTheme="majorEastAsia" w:hAnsiTheme="majorEastAsia" w:hint="eastAsia"/>
+          <w:sz w:val="28"/>
+          <w:szCs w:val="28"/>
+          <w:shd w:val="clear" w:color="auto" w:fill="FFFFFF"/>
+        </w:rPr>
+        <w:t>第二步:用它容易混淆地方在那里。</w:t>
+      </w:r>
+    </w:p>
+    <w:p>
+      <w:pPr>
+        <w:rPr>
+          <w:rFonts w:asciiTheme="majorEastAsia" w:eastAsiaTheme="majorEastAsia" w:hAnsiTheme="majorEastAsia" w:cs="MS Mincho"/>
+          <w:color w:val="333333"/>
+          <w:sz w:val="28"/>
+          <w:szCs w:val="28"/>
+          <w:shd w:val="clear" w:color="auto" w:fill="FFFFFF"/>
+        </w:rPr>
+      </w:pPr>
+    </w:p>
+    <w:p>
+      <w:pPr>
+        <w:rPr>
+          <w:rFonts w:asciiTheme="majorEastAsia" w:eastAsiaTheme="majorEastAsia" w:hAnsiTheme="majorEastAsia" w:cs="MS Mincho"/>
+          <w:color w:val="333333"/>
+          <w:sz w:val="28"/>
+          <w:szCs w:val="28"/>
+          <w:shd w:val="clear" w:color="auto" w:fill="FFFFFF"/>
+        </w:rPr>
+      </w:pPr>
+    </w:p>
+    <w:p>
+      <w:pPr>
+        <w:rPr>
+          <w:rFonts w:asciiTheme="majorEastAsia" w:eastAsiaTheme="majorEastAsia" w:hAnsiTheme="majorEastAsia" w:cs="MS Mincho"/>
+          <w:sz w:val="28"/>
+          <w:szCs w:val="28"/>
+        </w:rPr>
+      </w:pPr>
+    </w:p>
+    <w:p>
+      <w:pPr>
+        <w:rPr>
+          <w:rFonts w:asciiTheme="majorEastAsia" w:eastAsiaTheme="majorEastAsia" w:hAnsiTheme="majorEastAsia"/>
+          <w:sz w:val="28"/>
+          <w:szCs w:val="28"/>
+        </w:rPr>
+      </w:pPr>
+    </w:p>
     <w:sectPr>
       <w:pgSz w:w="11906" w:h="16838"/>
       <w:pgMar w:top="1440" w:right="1800" w:bottom="1440" w:left="1800" w:header="851" w:footer="992" w:gutter="0"/>
@@ -624,6 +1024,30 @@
       <w:szCs w:val="32"/>
     </w:rPr>
   </w:style>
+  <w:style w:type="paragraph" w:styleId="4">
+    <w:name w:val="heading 4"/>
+    <w:basedOn w:val="a"/>
+    <w:next w:val="a"/>
+    <w:link w:val="4Char"/>
+    <w:uiPriority w:val="9"/>
+    <w:semiHidden/>
+    <w:unhideWhenUsed/>
+    <w:qFormat/>
+    <w:rsid w:val="007732AC"/>
+    <w:pPr>
+      <w:keepNext/>
+      <w:keepLines/>
+      <w:spacing w:before="280" w:after="290" w:line="376" w:lineRule="auto"/>
+      <w:outlineLvl w:val="3"/>
+    </w:pPr>
+    <w:rPr>
+      <w:rFonts w:asciiTheme="majorHAnsi" w:eastAsiaTheme="majorEastAsia" w:hAnsiTheme="majorHAnsi" w:cstheme="majorBidi"/>
+      <w:b/>
+      <w:bCs/>
+      <w:sz w:val="28"/>
+      <w:szCs w:val="28"/>
+    </w:rPr>
+  </w:style>
   <w:style w:type="character" w:default="1" w:styleId="a0">
     <w:name w:val="Default Paragraph Font"/>
     <w:uiPriority w:val="1"/>
@@ -788,6 +1212,26 @@
       <w:sz w:val="44"/>
       <w:szCs w:val="44"/>
     </w:rPr>
+  </w:style>
+  <w:style w:type="character" w:customStyle="1" w:styleId="4Char">
+    <w:name w:val="标题 4 Char"/>
+    <w:basedOn w:val="a0"/>
+    <w:link w:val="4"/>
+    <w:uiPriority w:val="9"/>
+    <w:semiHidden/>
+    <w:rsid w:val="007732AC"/>
+    <w:rPr>
+      <w:rFonts w:asciiTheme="majorHAnsi" w:eastAsiaTheme="majorEastAsia" w:hAnsiTheme="majorHAnsi" w:cstheme="majorBidi"/>
+      <w:b/>
+      <w:bCs/>
+      <w:sz w:val="28"/>
+      <w:szCs w:val="28"/>
+    </w:rPr>
+  </w:style>
+  <w:style w:type="character" w:customStyle="1" w:styleId="md-plain">
+    <w:name w:val="md-plain"/>
+    <w:basedOn w:val="a0"/>
+    <w:rsid w:val="007732AC"/>
   </w:style>
 </w:styles>
 </file>

--- a/CM/Action/soap 如何看视频.docx
+++ b/CM/Action/soap 如何看视频.docx
@@ -6,62 +6,62 @@
       <w:pPr>
         <w:pStyle w:val="2"/>
         <w:rPr>
+          <w:rFonts w:asciiTheme="majorEastAsia" w:hAnsiTheme="majorEastAsia"/>
+          <w:sz w:val="28"/>
+          <w:szCs w:val="28"/>
+        </w:rPr>
+      </w:pPr>
+    </w:p>
+    <w:p>
+      <w:pPr>
+        <w:pStyle w:val="1"/>
+        <w:rPr>
+          <w:rStyle w:val="md-plain"/>
+          <w:rFonts w:asciiTheme="majorEastAsia" w:eastAsiaTheme="majorEastAsia" w:hAnsiTheme="majorEastAsia"/>
+          <w:sz w:val="28"/>
+          <w:szCs w:val="28"/>
+        </w:rPr>
+      </w:pPr>
+      <w:r>
+        <w:rPr>
+          <w:rStyle w:val="md-plain"/>
+          <w:rFonts w:asciiTheme="majorEastAsia" w:eastAsiaTheme="majorEastAsia" w:hAnsiTheme="majorEastAsia"/>
+          <w:sz w:val="28"/>
+          <w:szCs w:val="28"/>
+        </w:rPr>
+        <w:t>浏览器</w:t>
+      </w:r>
+    </w:p>
+    <w:p>
+      <w:pPr>
+        <w:pStyle w:val="2"/>
+        <w:rPr>
+          <w:rFonts w:asciiTheme="majorEastAsia" w:hAnsiTheme="majorEastAsia"/>
+          <w:sz w:val="28"/>
+          <w:szCs w:val="28"/>
+        </w:rPr>
+      </w:pPr>
+      <w:r>
+        <w:rPr>
           <w:rFonts w:asciiTheme="majorEastAsia" w:hAnsiTheme="majorEastAsia" w:hint="eastAsia"/>
           <w:sz w:val="28"/>
           <w:szCs w:val="28"/>
         </w:rPr>
-      </w:pPr>
-    </w:p>
-    <w:p>
-      <w:pPr>
-        <w:pStyle w:val="1"/>
-        <w:rPr>
-          <w:rStyle w:val="md-plain"/>
-          <w:rFonts w:asciiTheme="majorEastAsia" w:eastAsiaTheme="majorEastAsia" w:hAnsiTheme="majorEastAsia" w:hint="eastAsia"/>
-          <w:sz w:val="28"/>
-          <w:szCs w:val="28"/>
-        </w:rPr>
-      </w:pPr>
-      <w:r>
-        <w:rPr>
-          <w:rStyle w:val="md-plain"/>
-          <w:rFonts w:asciiTheme="majorEastAsia" w:eastAsiaTheme="majorEastAsia" w:hAnsiTheme="majorEastAsia"/>
-          <w:sz w:val="28"/>
-          <w:szCs w:val="28"/>
-        </w:rPr>
-        <w:t>浏览器</w:t>
-      </w:r>
-    </w:p>
-    <w:p>
-      <w:pPr>
-        <w:pStyle w:val="2"/>
+        <w:t>一 目的</w:t>
+      </w:r>
+      <w:r>
         <w:rPr>
           <w:rFonts w:asciiTheme="majorEastAsia" w:hAnsiTheme="majorEastAsia" w:hint="eastAsia"/>
           <w:sz w:val="28"/>
           <w:szCs w:val="28"/>
         </w:rPr>
-      </w:pPr>
-      <w:r>
-        <w:rPr>
-          <w:rFonts w:asciiTheme="majorEastAsia" w:hAnsiTheme="majorEastAsia" w:hint="eastAsia"/>
-          <w:sz w:val="28"/>
-          <w:szCs w:val="28"/>
-        </w:rPr>
-        <w:t>一 目的</w:t>
-      </w:r>
-      <w:r>
-        <w:rPr>
-          <w:rFonts w:asciiTheme="majorEastAsia" w:hAnsiTheme="majorEastAsia" w:hint="eastAsia"/>
-          <w:sz w:val="28"/>
-          <w:szCs w:val="28"/>
-        </w:rPr>
         <w:t xml:space="preserve"> </w:t>
       </w:r>
     </w:p>
     <w:p>
       <w:pPr>
         <w:rPr>
-          <w:rFonts w:asciiTheme="majorEastAsia" w:eastAsiaTheme="majorEastAsia" w:hAnsiTheme="majorEastAsia" w:hint="eastAsia"/>
+          <w:rFonts w:asciiTheme="majorEastAsia" w:eastAsiaTheme="majorEastAsia" w:hAnsiTheme="majorEastAsia"/>
           <w:sz w:val="28"/>
           <w:szCs w:val="28"/>
         </w:rPr>
@@ -86,7 +86,7 @@
     <w:p>
       <w:pPr>
         <w:rPr>
-          <w:rFonts w:asciiTheme="majorEastAsia" w:eastAsiaTheme="majorEastAsia" w:hAnsiTheme="majorEastAsia" w:hint="eastAsia"/>
+          <w:rFonts w:asciiTheme="majorEastAsia" w:eastAsiaTheme="majorEastAsia" w:hAnsiTheme="majorEastAsia"/>
           <w:sz w:val="28"/>
           <w:szCs w:val="28"/>
         </w:rPr>
@@ -119,7 +119,7 @@
     <w:p>
       <w:pPr>
         <w:rPr>
-          <w:rFonts w:asciiTheme="majorEastAsia" w:eastAsiaTheme="majorEastAsia" w:hAnsiTheme="majorEastAsia" w:hint="eastAsia"/>
+          <w:rFonts w:asciiTheme="majorEastAsia" w:eastAsiaTheme="majorEastAsia" w:hAnsiTheme="majorEastAsia"/>
           <w:sz w:val="28"/>
           <w:szCs w:val="28"/>
         </w:rPr>
@@ -136,16 +136,16 @@
     <w:p>
       <w:pPr>
         <w:rPr>
-          <w:rFonts w:asciiTheme="majorEastAsia" w:eastAsiaTheme="majorEastAsia" w:hAnsiTheme="majorEastAsia" w:hint="eastAsia"/>
-          <w:sz w:val="28"/>
-          <w:szCs w:val="28"/>
-        </w:rPr>
-      </w:pPr>
-    </w:p>
-    <w:p>
-      <w:pPr>
-        <w:rPr>
-          <w:rFonts w:asciiTheme="majorEastAsia" w:eastAsiaTheme="majorEastAsia" w:hAnsiTheme="majorEastAsia" w:hint="eastAsia"/>
+          <w:rFonts w:asciiTheme="majorEastAsia" w:eastAsiaTheme="majorEastAsia" w:hAnsiTheme="majorEastAsia"/>
+          <w:sz w:val="28"/>
+          <w:szCs w:val="28"/>
+        </w:rPr>
+      </w:pPr>
+    </w:p>
+    <w:p>
+      <w:pPr>
+        <w:rPr>
+          <w:rFonts w:asciiTheme="majorEastAsia" w:eastAsiaTheme="majorEastAsia" w:hAnsiTheme="majorEastAsia"/>
           <w:sz w:val="28"/>
           <w:szCs w:val="28"/>
         </w:rPr>
@@ -162,7 +162,7 @@
     <w:p>
       <w:pPr>
         <w:rPr>
-          <w:rFonts w:asciiTheme="majorEastAsia" w:eastAsiaTheme="majorEastAsia" w:hAnsiTheme="majorEastAsia" w:hint="eastAsia"/>
+          <w:rFonts w:asciiTheme="majorEastAsia" w:eastAsiaTheme="majorEastAsia" w:hAnsiTheme="majorEastAsia"/>
           <w:sz w:val="28"/>
           <w:szCs w:val="28"/>
         </w:rPr>
@@ -179,7 +179,7 @@
     <w:p>
       <w:pPr>
         <w:rPr>
-          <w:rFonts w:asciiTheme="majorEastAsia" w:eastAsiaTheme="majorEastAsia" w:hAnsiTheme="majorEastAsia" w:hint="eastAsia"/>
+          <w:rFonts w:asciiTheme="majorEastAsia" w:eastAsiaTheme="majorEastAsia" w:hAnsiTheme="majorEastAsia"/>
           <w:color w:val="FF0000"/>
           <w:sz w:val="28"/>
           <w:szCs w:val="28"/>
@@ -198,7 +198,7 @@
     <w:p>
       <w:pPr>
         <w:rPr>
-          <w:rFonts w:asciiTheme="majorEastAsia" w:eastAsiaTheme="majorEastAsia" w:hAnsiTheme="majorEastAsia" w:hint="eastAsia"/>
+          <w:rFonts w:asciiTheme="majorEastAsia" w:eastAsiaTheme="majorEastAsia" w:hAnsiTheme="majorEastAsia"/>
           <w:color w:val="FF0000"/>
           <w:sz w:val="28"/>
           <w:szCs w:val="28"/>
@@ -226,16 +226,16 @@
     <w:p>
       <w:pPr>
         <w:rPr>
-          <w:rFonts w:asciiTheme="majorEastAsia" w:eastAsiaTheme="majorEastAsia" w:hAnsiTheme="majorEastAsia" w:hint="eastAsia"/>
-          <w:sz w:val="28"/>
-          <w:szCs w:val="28"/>
-        </w:rPr>
-      </w:pPr>
-    </w:p>
-    <w:p>
-      <w:pPr>
-        <w:rPr>
-          <w:rFonts w:asciiTheme="majorEastAsia" w:eastAsiaTheme="majorEastAsia" w:hAnsiTheme="majorEastAsia" w:hint="eastAsia"/>
+          <w:rFonts w:asciiTheme="majorEastAsia" w:eastAsiaTheme="majorEastAsia" w:hAnsiTheme="majorEastAsia"/>
+          <w:sz w:val="28"/>
+          <w:szCs w:val="28"/>
+        </w:rPr>
+      </w:pPr>
+    </w:p>
+    <w:p>
+      <w:pPr>
+        <w:rPr>
+          <w:rFonts w:asciiTheme="majorEastAsia" w:eastAsiaTheme="majorEastAsia" w:hAnsiTheme="majorEastAsia"/>
           <w:sz w:val="28"/>
           <w:szCs w:val="28"/>
         </w:rPr>
@@ -276,7 +276,7 @@
     <w:p>
       <w:pPr>
         <w:rPr>
-          <w:rFonts w:asciiTheme="majorEastAsia" w:eastAsiaTheme="majorEastAsia" w:hAnsiTheme="majorEastAsia" w:hint="eastAsia"/>
+          <w:rFonts w:asciiTheme="majorEastAsia" w:eastAsiaTheme="majorEastAsia" w:hAnsiTheme="majorEastAsia"/>
           <w:sz w:val="28"/>
           <w:szCs w:val="28"/>
         </w:rPr>
@@ -389,7 +389,7 @@
     <w:p>
       <w:pPr>
         <w:rPr>
-          <w:rFonts w:asciiTheme="majorEastAsia" w:eastAsiaTheme="majorEastAsia" w:hAnsiTheme="majorEastAsia" w:hint="eastAsia"/>
+          <w:rFonts w:asciiTheme="majorEastAsia" w:eastAsiaTheme="majorEastAsia" w:hAnsiTheme="majorEastAsia"/>
           <w:sz w:val="32"/>
           <w:szCs w:val="32"/>
         </w:rPr>
@@ -740,10 +740,515 @@
     </w:p>
     <w:p>
       <w:pPr>
-        <w:rPr>
-          <w:rFonts w:asciiTheme="majorEastAsia" w:eastAsiaTheme="majorEastAsia" w:hAnsiTheme="majorEastAsia"/>
-          <w:sz w:val="28"/>
-          <w:szCs w:val="28"/>
+        <w:pStyle w:val="1"/>
+        <w:rPr>
+          <w:rFonts w:hint="eastAsia"/>
+        </w:rPr>
+      </w:pPr>
+      <w:r>
+        <w:rPr>
+          <w:rFonts w:hint="eastAsia"/>
+        </w:rPr>
+        <w:t>电影</w:t>
+      </w:r>
+      <w:r>
+        <w:rPr>
+          <w:rFonts w:hint="eastAsia"/>
+        </w:rPr>
+        <w:t>[</w:t>
+      </w:r>
+      <w:r>
+        <w:rPr>
+          <w:rFonts w:hint="eastAsia"/>
+        </w:rPr>
+        <w:t>空闲的</w:t>
+      </w:r>
+      <w:r>
+        <w:rPr>
+          <w:rFonts w:hint="eastAsia"/>
+        </w:rPr>
+        <w:t>30</w:t>
+      </w:r>
+      <w:r>
+        <w:rPr>
+          <w:rFonts w:hint="eastAsia"/>
+        </w:rPr>
+        <w:t>分钟</w:t>
+      </w:r>
+      <w:r>
+        <w:rPr>
+          <w:rFonts w:hint="eastAsia"/>
+        </w:rPr>
+        <w:t>]</w:t>
+      </w:r>
+    </w:p>
+    <w:p>
+      <w:pPr>
+        <w:pStyle w:val="2"/>
+        <w:rPr>
+          <w:rFonts w:hint="eastAsia"/>
+        </w:rPr>
+      </w:pPr>
+      <w:r>
+        <w:rPr>
+          <w:rFonts w:hint="eastAsia"/>
+        </w:rPr>
+        <w:t>一、</w:t>
+      </w:r>
+      <w:r>
+        <w:rPr>
+          <w:rFonts w:hint="eastAsia"/>
+        </w:rPr>
+        <w:t>目的</w:t>
+      </w:r>
+    </w:p>
+    <w:p>
+      <w:pPr>
+        <w:rPr>
+          <w:rFonts w:hint="eastAsia"/>
+        </w:rPr>
+      </w:pPr>
+    </w:p>
+    <w:p>
+      <w:pPr>
+        <w:rPr>
+          <w:rFonts w:hint="eastAsia"/>
+          <w:sz w:val="28"/>
+          <w:szCs w:val="28"/>
+        </w:rPr>
+      </w:pPr>
+      <w:r>
+        <w:rPr>
+          <w:rFonts w:hint="eastAsia"/>
+          <w:sz w:val="28"/>
+          <w:szCs w:val="28"/>
+        </w:rPr>
+        <w:t xml:space="preserve">1. </w:t>
+      </w:r>
+      <w:r>
+        <w:rPr>
+          <w:rFonts w:hint="eastAsia"/>
+          <w:sz w:val="28"/>
+          <w:szCs w:val="28"/>
+        </w:rPr>
+        <w:t>杜绝</w:t>
+      </w:r>
+      <w:r>
+        <w:rPr>
+          <w:rFonts w:hint="eastAsia"/>
+          <w:sz w:val="28"/>
+          <w:szCs w:val="28"/>
+        </w:rPr>
+        <w:t xml:space="preserve"> </w:t>
+      </w:r>
+      <w:r>
+        <w:rPr>
+          <w:rFonts w:hint="eastAsia"/>
+          <w:sz w:val="28"/>
+          <w:szCs w:val="28"/>
+        </w:rPr>
+        <w:t>吃饭时候</w:t>
+      </w:r>
+      <w:r>
+        <w:rPr>
+          <w:rFonts w:hint="eastAsia"/>
+          <w:sz w:val="28"/>
+          <w:szCs w:val="28"/>
+        </w:rPr>
+        <w:t xml:space="preserve"> </w:t>
+      </w:r>
+      <w:r>
+        <w:rPr>
+          <w:rFonts w:hint="eastAsia"/>
+          <w:sz w:val="28"/>
+          <w:szCs w:val="28"/>
+        </w:rPr>
+        <w:t>，在床上，漫步目的看综艺界面，电视连续剧</w:t>
+      </w:r>
+      <w:r>
+        <w:rPr>
+          <w:rFonts w:hint="eastAsia"/>
+          <w:sz w:val="28"/>
+          <w:szCs w:val="28"/>
+        </w:rPr>
+        <w:t xml:space="preserve"> </w:t>
+      </w:r>
+      <w:r>
+        <w:rPr>
+          <w:rFonts w:hint="eastAsia"/>
+          <w:sz w:val="28"/>
+          <w:szCs w:val="28"/>
+        </w:rPr>
+        <w:t>还有短视频</w:t>
+      </w:r>
+      <w:r>
+        <w:rPr>
+          <w:rFonts w:hint="eastAsia"/>
+          <w:sz w:val="28"/>
+          <w:szCs w:val="28"/>
+        </w:rPr>
+        <w:t xml:space="preserve"> </w:t>
+      </w:r>
+      <w:r>
+        <w:rPr>
+          <w:rFonts w:hint="eastAsia"/>
+          <w:sz w:val="28"/>
+          <w:szCs w:val="28"/>
+        </w:rPr>
+        <w:t>电影结束哦。</w:t>
+      </w:r>
+    </w:p>
+    <w:p>
+      <w:pPr>
+        <w:rPr>
+          <w:rFonts w:hint="eastAsia"/>
+          <w:sz w:val="28"/>
+          <w:szCs w:val="28"/>
+        </w:rPr>
+      </w:pPr>
+    </w:p>
+    <w:p>
+      <w:pPr>
+        <w:rPr>
+          <w:rFonts w:hint="eastAsia"/>
+          <w:color w:val="FF0000"/>
+          <w:sz w:val="28"/>
+          <w:szCs w:val="28"/>
+        </w:rPr>
+      </w:pPr>
+      <w:r>
+        <w:rPr>
+          <w:rFonts w:hint="eastAsia"/>
+          <w:color w:val="FF0000"/>
+          <w:sz w:val="28"/>
+          <w:szCs w:val="28"/>
+        </w:rPr>
+        <w:t>因为自己没有任何计划看什么内容，随笔一看，或者看地铁里，看别人看什么你看什么</w:t>
+      </w:r>
+    </w:p>
+    <w:p>
+      <w:pPr>
+        <w:rPr>
+          <w:sz w:val="28"/>
+          <w:szCs w:val="28"/>
+        </w:rPr>
+      </w:pPr>
+      <w:r>
+        <w:rPr>
+          <w:rFonts w:hint="eastAsia"/>
+          <w:color w:val="FF0000"/>
+          <w:sz w:val="28"/>
+          <w:szCs w:val="28"/>
+        </w:rPr>
+        <w:t>完全季节推送的</w:t>
+      </w:r>
+      <w:r>
+        <w:rPr>
+          <w:rFonts w:hint="eastAsia"/>
+          <w:sz w:val="28"/>
+          <w:szCs w:val="28"/>
+        </w:rPr>
+        <w:t>。不是计划失去</w:t>
+      </w:r>
+    </w:p>
+    <w:p>
+      <w:pPr>
+        <w:rPr>
+          <w:rFonts w:asciiTheme="majorEastAsia" w:eastAsiaTheme="majorEastAsia" w:hAnsiTheme="majorEastAsia" w:hint="eastAsia"/>
+          <w:sz w:val="32"/>
+          <w:szCs w:val="32"/>
+        </w:rPr>
+      </w:pPr>
+    </w:p>
+    <w:p>
+      <w:pPr>
+        <w:rPr>
+          <w:rFonts w:asciiTheme="majorEastAsia" w:eastAsiaTheme="majorEastAsia" w:hAnsiTheme="majorEastAsia" w:hint="eastAsia"/>
+          <w:sz w:val="32"/>
+          <w:szCs w:val="32"/>
+        </w:rPr>
+      </w:pPr>
+      <w:r>
+        <w:rPr>
+          <w:rFonts w:asciiTheme="majorEastAsia" w:eastAsiaTheme="majorEastAsia" w:hAnsiTheme="majorEastAsia" w:hint="eastAsia"/>
+          <w:sz w:val="32"/>
+          <w:szCs w:val="32"/>
+        </w:rPr>
+        <w:t xml:space="preserve">后果 是什么 </w:t>
+      </w:r>
+    </w:p>
+    <w:p>
+      <w:pPr>
+        <w:rPr>
+          <w:rFonts w:asciiTheme="majorEastAsia" w:eastAsiaTheme="majorEastAsia" w:hAnsiTheme="majorEastAsia" w:hint="eastAsia"/>
+          <w:sz w:val="32"/>
+          <w:szCs w:val="32"/>
+        </w:rPr>
+      </w:pPr>
+      <w:r>
+        <w:rPr>
+          <w:rFonts w:asciiTheme="majorEastAsia" w:eastAsiaTheme="majorEastAsia" w:hAnsiTheme="majorEastAsia" w:hint="eastAsia"/>
+          <w:sz w:val="32"/>
+          <w:szCs w:val="32"/>
+        </w:rPr>
+        <w:t>1 、背后整个科技公司 腾讯 ，抖音，你完全被掌控，斗不过，背后娱乐电影产品 更斗不过，</w:t>
+      </w:r>
+    </w:p>
+    <w:p>
+      <w:pPr>
+        <w:rPr>
+          <w:rFonts w:asciiTheme="majorEastAsia" w:eastAsiaTheme="majorEastAsia" w:hAnsiTheme="majorEastAsia" w:hint="eastAsia"/>
+          <w:sz w:val="32"/>
+          <w:szCs w:val="32"/>
+        </w:rPr>
+      </w:pPr>
+      <w:r>
+        <w:rPr>
+          <w:rFonts w:asciiTheme="majorEastAsia" w:eastAsiaTheme="majorEastAsia" w:hAnsiTheme="majorEastAsia" w:hint="eastAsia"/>
+          <w:sz w:val="32"/>
+          <w:szCs w:val="32"/>
+        </w:rPr>
+        <w:lastRenderedPageBreak/>
+        <w:t>背后不良广告商。</w:t>
+      </w:r>
+    </w:p>
+    <w:p>
+      <w:pPr>
+        <w:rPr>
+          <w:rFonts w:asciiTheme="majorEastAsia" w:eastAsiaTheme="majorEastAsia" w:hAnsiTheme="majorEastAsia" w:hint="eastAsia"/>
+          <w:sz w:val="32"/>
+          <w:szCs w:val="32"/>
+        </w:rPr>
+      </w:pPr>
+      <w:r>
+        <w:rPr>
+          <w:rFonts w:asciiTheme="majorEastAsia" w:eastAsiaTheme="majorEastAsia" w:hAnsiTheme="majorEastAsia" w:hint="eastAsia"/>
+          <w:sz w:val="32"/>
+          <w:szCs w:val="32"/>
+        </w:rPr>
+        <w:t>2. 彻底忘记工作学习，一次看1百万年天天看，逃避问题舒适区。这最可怕地方，最后怪别人不要，</w:t>
+      </w:r>
+      <w:r>
+        <w:rPr>
+          <w:rFonts w:asciiTheme="majorEastAsia" w:eastAsiaTheme="majorEastAsia" w:hAnsiTheme="majorEastAsia" w:hint="eastAsia"/>
+          <w:color w:val="FF0000"/>
+          <w:sz w:val="32"/>
+          <w:szCs w:val="32"/>
+        </w:rPr>
+        <w:t>引发无限后悔</w:t>
+      </w:r>
+      <w:r>
+        <w:rPr>
+          <w:rFonts w:asciiTheme="majorEastAsia" w:eastAsiaTheme="majorEastAsia" w:hAnsiTheme="majorEastAsia" w:hint="eastAsia"/>
+          <w:sz w:val="32"/>
+          <w:szCs w:val="32"/>
+        </w:rPr>
+        <w:t>。</w:t>
+      </w:r>
+    </w:p>
+    <w:p>
+      <w:pPr>
+        <w:rPr>
+          <w:rFonts w:asciiTheme="majorEastAsia" w:eastAsiaTheme="majorEastAsia" w:hAnsiTheme="majorEastAsia" w:hint="eastAsia"/>
+          <w:sz w:val="32"/>
+          <w:szCs w:val="32"/>
+        </w:rPr>
+      </w:pPr>
+    </w:p>
+    <w:p>
+      <w:pPr>
+        <w:rPr>
+          <w:rFonts w:asciiTheme="majorEastAsia" w:eastAsiaTheme="majorEastAsia" w:hAnsiTheme="majorEastAsia" w:hint="eastAsia"/>
+          <w:sz w:val="32"/>
+          <w:szCs w:val="32"/>
+        </w:rPr>
+      </w:pPr>
+      <w:r>
+        <w:rPr>
+          <w:rFonts w:asciiTheme="majorEastAsia" w:eastAsiaTheme="majorEastAsia" w:hAnsiTheme="majorEastAsia" w:hint="eastAsia"/>
+          <w:sz w:val="32"/>
+          <w:szCs w:val="32"/>
+        </w:rPr>
+        <w:t>恶心循环：没事--看一眼-看30分钟--解锁--不吃饭不睡觉工作---付出时间和金钱---第二天 一周不高兴--</w:t>
+      </w:r>
+    </w:p>
+    <w:p>
+      <w:pPr>
+        <w:rPr>
+          <w:rFonts w:asciiTheme="majorEastAsia" w:eastAsiaTheme="majorEastAsia" w:hAnsiTheme="majorEastAsia" w:hint="eastAsia"/>
+          <w:sz w:val="32"/>
+          <w:szCs w:val="32"/>
+        </w:rPr>
+      </w:pPr>
+      <w:r>
+        <w:rPr>
+          <w:rFonts w:asciiTheme="majorEastAsia" w:eastAsiaTheme="majorEastAsia" w:hAnsiTheme="majorEastAsia" w:hint="eastAsia"/>
+          <w:sz w:val="32"/>
+          <w:szCs w:val="32"/>
+        </w:rPr>
+        <w:t>后悔 焦虑</w:t>
+      </w:r>
+    </w:p>
+    <w:p>
+      <w:pPr>
+        <w:rPr>
+          <w:rFonts w:asciiTheme="majorEastAsia" w:eastAsiaTheme="majorEastAsia" w:hAnsiTheme="majorEastAsia" w:hint="eastAsia"/>
+          <w:sz w:val="32"/>
+          <w:szCs w:val="32"/>
+        </w:rPr>
+      </w:pPr>
+      <w:r>
+        <w:rPr>
+          <w:rFonts w:asciiTheme="majorEastAsia" w:eastAsiaTheme="majorEastAsia" w:hAnsiTheme="majorEastAsia" w:hint="eastAsia"/>
+          <w:sz w:val="32"/>
+          <w:szCs w:val="32"/>
+        </w:rPr>
+        <w:t>--完全被诱惑。</w:t>
+      </w:r>
+    </w:p>
+    <w:p>
+      <w:pPr>
+        <w:pStyle w:val="2"/>
+        <w:rPr>
+          <w:rFonts w:asciiTheme="majorEastAsia" w:hAnsiTheme="majorEastAsia"/>
+          <w:sz w:val="28"/>
+          <w:szCs w:val="28"/>
+        </w:rPr>
+      </w:pPr>
+      <w:r>
+        <w:rPr>
+          <w:rFonts w:asciiTheme="majorEastAsia" w:hAnsiTheme="majorEastAsia" w:hint="eastAsia"/>
+          <w:sz w:val="28"/>
+          <w:szCs w:val="28"/>
+        </w:rPr>
+        <w:t>二、步骤</w:t>
+      </w:r>
+    </w:p>
+    <w:p>
+      <w:pPr>
+        <w:rPr>
+          <w:rFonts w:asciiTheme="majorEastAsia" w:eastAsiaTheme="majorEastAsia" w:hAnsiTheme="majorEastAsia" w:hint="eastAsia"/>
+          <w:sz w:val="32"/>
+          <w:szCs w:val="32"/>
+        </w:rPr>
+      </w:pPr>
+      <w:r>
+        <w:rPr>
+          <w:rFonts w:asciiTheme="majorEastAsia" w:eastAsiaTheme="majorEastAsia" w:hAnsiTheme="majorEastAsia" w:hint="eastAsia"/>
+          <w:sz w:val="32"/>
+          <w:szCs w:val="32"/>
+        </w:rPr>
+        <w:t xml:space="preserve">1. 提前一周 选择你看电影【一周】 </w:t>
+      </w:r>
+    </w:p>
+    <w:p>
+      <w:pPr>
+        <w:rPr>
+          <w:rFonts w:asciiTheme="majorEastAsia" w:eastAsiaTheme="majorEastAsia" w:hAnsiTheme="majorEastAsia" w:hint="eastAsia"/>
+          <w:sz w:val="32"/>
+          <w:szCs w:val="32"/>
+        </w:rPr>
+      </w:pPr>
+      <w:r>
+        <w:rPr>
+          <w:rFonts w:asciiTheme="majorEastAsia" w:eastAsiaTheme="majorEastAsia" w:hAnsiTheme="majorEastAsia" w:hint="eastAsia"/>
+          <w:sz w:val="32"/>
+          <w:szCs w:val="32"/>
+        </w:rPr>
+        <w:t>2. 下载和准备电影【一周】</w:t>
+      </w:r>
+    </w:p>
+    <w:p>
+      <w:pPr>
+        <w:rPr>
+          <w:rFonts w:asciiTheme="majorEastAsia" w:eastAsiaTheme="majorEastAsia" w:hAnsiTheme="majorEastAsia" w:hint="eastAsia"/>
+          <w:sz w:val="32"/>
+          <w:szCs w:val="32"/>
+        </w:rPr>
+      </w:pPr>
+      <w:r>
+        <w:rPr>
+          <w:rFonts w:asciiTheme="majorEastAsia" w:eastAsiaTheme="majorEastAsia" w:hAnsiTheme="majorEastAsia" w:hint="eastAsia"/>
+          <w:sz w:val="32"/>
+          <w:szCs w:val="32"/>
+        </w:rPr>
+        <w:t>3. 寻找空闲时间 【一周】</w:t>
+      </w:r>
+    </w:p>
+    <w:p>
+      <w:pPr>
+        <w:rPr>
+          <w:rFonts w:asciiTheme="majorEastAsia" w:eastAsiaTheme="majorEastAsia" w:hAnsiTheme="majorEastAsia" w:hint="eastAsia"/>
+          <w:sz w:val="32"/>
+          <w:szCs w:val="32"/>
+        </w:rPr>
+      </w:pPr>
+    </w:p>
+    <w:p>
+      <w:pPr>
+        <w:rPr>
+          <w:rFonts w:asciiTheme="majorEastAsia" w:eastAsiaTheme="majorEastAsia" w:hAnsiTheme="majorEastAsia" w:hint="eastAsia"/>
+          <w:sz w:val="32"/>
+          <w:szCs w:val="32"/>
+        </w:rPr>
+      </w:pPr>
+      <w:r>
+        <w:rPr>
+          <w:rFonts w:asciiTheme="majorEastAsia" w:eastAsiaTheme="majorEastAsia" w:hAnsiTheme="majorEastAsia" w:hint="eastAsia"/>
+          <w:sz w:val="32"/>
+          <w:szCs w:val="32"/>
+        </w:rPr>
+        <w:t>三周时间点一部电影。</w:t>
+      </w:r>
+    </w:p>
+    <w:p>
+      <w:pPr>
+        <w:rPr>
+          <w:rFonts w:asciiTheme="majorEastAsia" w:eastAsiaTheme="majorEastAsia" w:hAnsiTheme="majorEastAsia" w:hint="eastAsia"/>
+          <w:sz w:val="32"/>
+          <w:szCs w:val="32"/>
+        </w:rPr>
+      </w:pPr>
+      <w:r>
+        <w:rPr>
+          <w:rFonts w:asciiTheme="majorEastAsia" w:eastAsiaTheme="majorEastAsia" w:hAnsiTheme="majorEastAsia" w:hint="eastAsia"/>
+          <w:b/>
+          <w:sz w:val="32"/>
+          <w:szCs w:val="32"/>
+        </w:rPr>
+        <w:t>做到有规划 有安排，有计划</w:t>
+      </w:r>
+      <w:r>
+        <w:rPr>
+          <w:rFonts w:asciiTheme="majorEastAsia" w:eastAsiaTheme="majorEastAsia" w:hAnsiTheme="majorEastAsia" w:hint="eastAsia"/>
+          <w:sz w:val="32"/>
+          <w:szCs w:val="32"/>
+        </w:rPr>
+        <w:t>。</w:t>
+      </w:r>
+      <w:r>
+        <w:rPr>
+          <w:rFonts w:asciiTheme="majorEastAsia" w:eastAsiaTheme="majorEastAsia" w:hAnsiTheme="majorEastAsia" w:hint="eastAsia"/>
+          <w:sz w:val="32"/>
+          <w:szCs w:val="32"/>
+        </w:rPr>
+        <w:t>非计划不做</w:t>
+      </w:r>
+      <w:r>
+        <w:rPr>
+          <w:rFonts w:asciiTheme="majorEastAsia" w:eastAsiaTheme="majorEastAsia" w:hAnsiTheme="majorEastAsia" w:hint="eastAsia"/>
+          <w:sz w:val="32"/>
+          <w:szCs w:val="32"/>
+        </w:rPr>
+        <w:t xml:space="preserve"> 这样不会被诱惑。</w:t>
+      </w:r>
+    </w:p>
+    <w:p>
+      <w:pPr>
+        <w:rPr>
+          <w:rFonts w:asciiTheme="majorEastAsia" w:eastAsiaTheme="majorEastAsia" w:hAnsiTheme="majorEastAsia"/>
+          <w:sz w:val="32"/>
+          <w:szCs w:val="32"/>
         </w:rPr>
       </w:pPr>
     </w:p>

--- a/CM/Action/soap 如何看视频.docx
+++ b/CM/Action/soap 如何看视频.docx
@@ -741,9 +741,6 @@
     <w:p>
       <w:pPr>
         <w:pStyle w:val="1"/>
-        <w:rPr>
-          <w:rFonts w:hint="eastAsia"/>
-        </w:rPr>
       </w:pPr>
       <w:r>
         <w:rPr>
@@ -785,9 +782,6 @@
     <w:p>
       <w:pPr>
         <w:pStyle w:val="2"/>
-        <w:rPr>
-          <w:rFonts w:hint="eastAsia"/>
-        </w:rPr>
       </w:pPr>
       <w:r>
         <w:rPr>
@@ -802,17 +796,10 @@
         <w:t>目的</w:t>
       </w:r>
     </w:p>
-    <w:p>
-      <w:pPr>
-        <w:rPr>
-          <w:rFonts w:hint="eastAsia"/>
-        </w:rPr>
-      </w:pPr>
-    </w:p>
-    <w:p>
-      <w:pPr>
-        <w:rPr>
-          <w:rFonts w:hint="eastAsia"/>
+    <w:p/>
+    <w:p>
+      <w:pPr>
+        <w:rPr>
           <w:sz w:val="28"/>
           <w:szCs w:val="28"/>
         </w:rPr>
@@ -901,16 +888,14 @@
     <w:p>
       <w:pPr>
         <w:rPr>
-          <w:rFonts w:hint="eastAsia"/>
-          <w:sz w:val="28"/>
-          <w:szCs w:val="28"/>
-        </w:rPr>
-      </w:pPr>
-    </w:p>
-    <w:p>
-      <w:pPr>
-        <w:rPr>
-          <w:rFonts w:hint="eastAsia"/>
+          <w:sz w:val="28"/>
+          <w:szCs w:val="28"/>
+        </w:rPr>
+      </w:pPr>
+    </w:p>
+    <w:p>
+      <w:pPr>
+        <w:rPr>
           <w:color w:val="FF0000"/>
           <w:sz w:val="28"/>
           <w:szCs w:val="28"/>
@@ -954,16 +939,16 @@
     <w:p>
       <w:pPr>
         <w:rPr>
-          <w:rFonts w:asciiTheme="majorEastAsia" w:eastAsiaTheme="majorEastAsia" w:hAnsiTheme="majorEastAsia" w:hint="eastAsia"/>
-          <w:sz w:val="32"/>
-          <w:szCs w:val="32"/>
-        </w:rPr>
-      </w:pPr>
-    </w:p>
-    <w:p>
-      <w:pPr>
-        <w:rPr>
-          <w:rFonts w:asciiTheme="majorEastAsia" w:eastAsiaTheme="majorEastAsia" w:hAnsiTheme="majorEastAsia" w:hint="eastAsia"/>
+          <w:rFonts w:asciiTheme="majorEastAsia" w:eastAsiaTheme="majorEastAsia" w:hAnsiTheme="majorEastAsia"/>
+          <w:sz w:val="32"/>
+          <w:szCs w:val="32"/>
+        </w:rPr>
+      </w:pPr>
+    </w:p>
+    <w:p>
+      <w:pPr>
+        <w:rPr>
+          <w:rFonts w:asciiTheme="majorEastAsia" w:eastAsiaTheme="majorEastAsia" w:hAnsiTheme="majorEastAsia"/>
           <w:sz w:val="32"/>
           <w:szCs w:val="32"/>
         </w:rPr>
@@ -980,7 +965,7 @@
     <w:p>
       <w:pPr>
         <w:rPr>
-          <w:rFonts w:asciiTheme="majorEastAsia" w:eastAsiaTheme="majorEastAsia" w:hAnsiTheme="majorEastAsia" w:hint="eastAsia"/>
+          <w:rFonts w:asciiTheme="majorEastAsia" w:eastAsiaTheme="majorEastAsia" w:hAnsiTheme="majorEastAsia"/>
           <w:sz w:val="32"/>
           <w:szCs w:val="32"/>
         </w:rPr>
@@ -997,7 +982,7 @@
     <w:p>
       <w:pPr>
         <w:rPr>
-          <w:rFonts w:asciiTheme="majorEastAsia" w:eastAsiaTheme="majorEastAsia" w:hAnsiTheme="majorEastAsia" w:hint="eastAsia"/>
+          <w:rFonts w:asciiTheme="majorEastAsia" w:eastAsiaTheme="majorEastAsia" w:hAnsiTheme="majorEastAsia"/>
           <w:sz w:val="32"/>
           <w:szCs w:val="32"/>
         </w:rPr>
@@ -1015,7 +1000,7 @@
     <w:p>
       <w:pPr>
         <w:rPr>
-          <w:rFonts w:asciiTheme="majorEastAsia" w:eastAsiaTheme="majorEastAsia" w:hAnsiTheme="majorEastAsia" w:hint="eastAsia"/>
+          <w:rFonts w:asciiTheme="majorEastAsia" w:eastAsiaTheme="majorEastAsia" w:hAnsiTheme="majorEastAsia"/>
           <w:sz w:val="32"/>
           <w:szCs w:val="32"/>
         </w:rPr>
@@ -1049,16 +1034,16 @@
     <w:p>
       <w:pPr>
         <w:rPr>
-          <w:rFonts w:asciiTheme="majorEastAsia" w:eastAsiaTheme="majorEastAsia" w:hAnsiTheme="majorEastAsia" w:hint="eastAsia"/>
-          <w:sz w:val="32"/>
-          <w:szCs w:val="32"/>
-        </w:rPr>
-      </w:pPr>
-    </w:p>
-    <w:p>
-      <w:pPr>
-        <w:rPr>
-          <w:rFonts w:asciiTheme="majorEastAsia" w:eastAsiaTheme="majorEastAsia" w:hAnsiTheme="majorEastAsia" w:hint="eastAsia"/>
+          <w:rFonts w:asciiTheme="majorEastAsia" w:eastAsiaTheme="majorEastAsia" w:hAnsiTheme="majorEastAsia"/>
+          <w:sz w:val="32"/>
+          <w:szCs w:val="32"/>
+        </w:rPr>
+      </w:pPr>
+    </w:p>
+    <w:p>
+      <w:pPr>
+        <w:rPr>
+          <w:rFonts w:asciiTheme="majorEastAsia" w:eastAsiaTheme="majorEastAsia" w:hAnsiTheme="majorEastAsia"/>
           <w:sz w:val="32"/>
           <w:szCs w:val="32"/>
         </w:rPr>
@@ -1075,7 +1060,7 @@
     <w:p>
       <w:pPr>
         <w:rPr>
-          <w:rFonts w:asciiTheme="majorEastAsia" w:eastAsiaTheme="majorEastAsia" w:hAnsiTheme="majorEastAsia" w:hint="eastAsia"/>
+          <w:rFonts w:asciiTheme="majorEastAsia" w:eastAsiaTheme="majorEastAsia" w:hAnsiTheme="majorEastAsia"/>
           <w:sz w:val="32"/>
           <w:szCs w:val="32"/>
         </w:rPr>
@@ -1092,7 +1077,7 @@
     <w:p>
       <w:pPr>
         <w:rPr>
-          <w:rFonts w:asciiTheme="majorEastAsia" w:eastAsiaTheme="majorEastAsia" w:hAnsiTheme="majorEastAsia" w:hint="eastAsia"/>
+          <w:rFonts w:asciiTheme="majorEastAsia" w:eastAsiaTheme="majorEastAsia" w:hAnsiTheme="majorEastAsia"/>
           <w:sz w:val="32"/>
           <w:szCs w:val="32"/>
         </w:rPr>
@@ -1127,7 +1112,7 @@
     <w:p>
       <w:pPr>
         <w:rPr>
-          <w:rFonts w:asciiTheme="majorEastAsia" w:eastAsiaTheme="majorEastAsia" w:hAnsiTheme="majorEastAsia" w:hint="eastAsia"/>
+          <w:rFonts w:asciiTheme="majorEastAsia" w:eastAsiaTheme="majorEastAsia" w:hAnsiTheme="majorEastAsia"/>
           <w:sz w:val="32"/>
           <w:szCs w:val="32"/>
         </w:rPr>
@@ -1144,7 +1129,7 @@
     <w:p>
       <w:pPr>
         <w:rPr>
-          <w:rFonts w:asciiTheme="majorEastAsia" w:eastAsiaTheme="majorEastAsia" w:hAnsiTheme="majorEastAsia" w:hint="eastAsia"/>
+          <w:rFonts w:asciiTheme="majorEastAsia" w:eastAsiaTheme="majorEastAsia" w:hAnsiTheme="majorEastAsia"/>
           <w:sz w:val="32"/>
           <w:szCs w:val="32"/>
         </w:rPr>
@@ -1161,7 +1146,7 @@
     <w:p>
       <w:pPr>
         <w:rPr>
-          <w:rFonts w:asciiTheme="majorEastAsia" w:eastAsiaTheme="majorEastAsia" w:hAnsiTheme="majorEastAsia" w:hint="eastAsia"/>
+          <w:rFonts w:asciiTheme="majorEastAsia" w:eastAsiaTheme="majorEastAsia" w:hAnsiTheme="majorEastAsia"/>
           <w:sz w:val="32"/>
           <w:szCs w:val="32"/>
         </w:rPr>
@@ -1178,16 +1163,16 @@
     <w:p>
       <w:pPr>
         <w:rPr>
-          <w:rFonts w:asciiTheme="majorEastAsia" w:eastAsiaTheme="majorEastAsia" w:hAnsiTheme="majorEastAsia" w:hint="eastAsia"/>
-          <w:sz w:val="32"/>
-          <w:szCs w:val="32"/>
-        </w:rPr>
-      </w:pPr>
-    </w:p>
-    <w:p>
-      <w:pPr>
-        <w:rPr>
-          <w:rFonts w:asciiTheme="majorEastAsia" w:eastAsiaTheme="majorEastAsia" w:hAnsiTheme="majorEastAsia" w:hint="eastAsia"/>
+          <w:rFonts w:asciiTheme="majorEastAsia" w:eastAsiaTheme="majorEastAsia" w:hAnsiTheme="majorEastAsia"/>
+          <w:sz w:val="32"/>
+          <w:szCs w:val="32"/>
+        </w:rPr>
+      </w:pPr>
+    </w:p>
+    <w:p>
+      <w:pPr>
+        <w:rPr>
+          <w:rFonts w:asciiTheme="majorEastAsia" w:eastAsiaTheme="majorEastAsia" w:hAnsiTheme="majorEastAsia"/>
           <w:sz w:val="32"/>
           <w:szCs w:val="32"/>
         </w:rPr>
@@ -1204,7 +1189,7 @@
     <w:p>
       <w:pPr>
         <w:rPr>
-          <w:rFonts w:asciiTheme="majorEastAsia" w:eastAsiaTheme="majorEastAsia" w:hAnsiTheme="majorEastAsia" w:hint="eastAsia"/>
+          <w:rFonts w:asciiTheme="majorEastAsia" w:eastAsiaTheme="majorEastAsia" w:hAnsiTheme="majorEastAsia"/>
           <w:sz w:val="32"/>
           <w:szCs w:val="32"/>
         </w:rPr>
@@ -1246,11 +1231,680 @@
     <w:p>
       <w:pPr>
         <w:rPr>
-          <w:rFonts w:asciiTheme="majorEastAsia" w:eastAsiaTheme="majorEastAsia" w:hAnsiTheme="majorEastAsia"/>
-          <w:sz w:val="32"/>
-          <w:szCs w:val="32"/>
-        </w:rPr>
-      </w:pPr>
+          <w:rFonts w:asciiTheme="majorEastAsia" w:eastAsiaTheme="majorEastAsia" w:hAnsiTheme="majorEastAsia" w:hint="eastAsia"/>
+          <w:sz w:val="32"/>
+          <w:szCs w:val="32"/>
+        </w:rPr>
+      </w:pPr>
+    </w:p>
+    <w:p>
+      <w:pPr>
+        <w:rPr>
+          <w:rFonts w:asciiTheme="majorEastAsia" w:eastAsiaTheme="majorEastAsia" w:hAnsiTheme="majorEastAsia" w:hint="eastAsia"/>
+          <w:sz w:val="32"/>
+          <w:szCs w:val="32"/>
+        </w:rPr>
+      </w:pPr>
+    </w:p>
+    <w:p>
+      <w:pPr>
+        <w:rPr>
+          <w:rFonts w:asciiTheme="majorEastAsia" w:eastAsiaTheme="majorEastAsia" w:hAnsiTheme="majorEastAsia" w:hint="eastAsia"/>
+          <w:sz w:val="32"/>
+          <w:szCs w:val="32"/>
+        </w:rPr>
+      </w:pPr>
+    </w:p>
+    <w:p>
+      <w:pPr>
+        <w:pStyle w:val="1"/>
+        <w:rPr>
+          <w:rFonts w:hint="eastAsia"/>
+        </w:rPr>
+      </w:pPr>
+      <w:r>
+        <w:rPr>
+          <w:rFonts w:hint="eastAsia"/>
+        </w:rPr>
+        <w:lastRenderedPageBreak/>
+        <w:t>刷题</w:t>
+      </w:r>
+    </w:p>
+    <w:p>
+      <w:pPr>
+        <w:pStyle w:val="2"/>
+      </w:pPr>
+      <w:r>
+        <w:rPr>
+          <w:rFonts w:hint="eastAsia"/>
+        </w:rPr>
+        <w:t>一、</w:t>
+      </w:r>
+      <w:r>
+        <w:rPr>
+          <w:rFonts w:hint="eastAsia"/>
+        </w:rPr>
+        <w:t>目的</w:t>
+      </w:r>
+    </w:p>
+    <w:p>
+      <w:pPr>
+        <w:rPr>
+          <w:rFonts w:ascii="MS Mincho" w:hAnsi="MS Mincho" w:cs="MS Mincho" w:hint="eastAsia"/>
+          <w:sz w:val="28"/>
+          <w:szCs w:val="28"/>
+        </w:rPr>
+      </w:pPr>
+      <w:r>
+        <w:rPr>
+          <w:rFonts w:hint="eastAsia"/>
+          <w:sz w:val="28"/>
+          <w:szCs w:val="28"/>
+        </w:rPr>
+        <w:t xml:space="preserve">1 </w:t>
+      </w:r>
+      <w:r>
+        <w:rPr>
+          <w:rFonts w:hint="eastAsia"/>
+          <w:sz w:val="28"/>
+          <w:szCs w:val="28"/>
+        </w:rPr>
+        <w:t>不要说浪费时间，</w:t>
+      </w:r>
+      <w:r>
+        <w:rPr>
+          <w:rFonts w:ascii="MS Mincho" w:hAnsi="MS Mincho" w:cs="MS Mincho" w:hint="eastAsia"/>
+          <w:sz w:val="28"/>
+          <w:szCs w:val="28"/>
+        </w:rPr>
+        <w:t>反正你不行，</w:t>
+      </w:r>
+    </w:p>
+    <w:p>
+      <w:pPr>
+        <w:rPr>
+          <w:rFonts w:ascii="MS Mincho" w:hAnsi="MS Mincho" w:cs="MS Mincho" w:hint="eastAsia"/>
+          <w:sz w:val="28"/>
+          <w:szCs w:val="28"/>
+        </w:rPr>
+      </w:pPr>
+      <w:r>
+        <w:rPr>
+          <w:rFonts w:ascii="MS Mincho" w:hAnsi="MS Mincho" w:cs="MS Mincho" w:hint="eastAsia"/>
+          <w:sz w:val="28"/>
+          <w:szCs w:val="28"/>
+        </w:rPr>
+        <w:t xml:space="preserve">2. </w:t>
+      </w:r>
+      <w:r>
+        <w:rPr>
+          <w:rFonts w:ascii="MS Mincho" w:hAnsi="MS Mincho" w:cs="MS Mincho" w:hint="eastAsia"/>
+          <w:sz w:val="28"/>
+          <w:szCs w:val="28"/>
+        </w:rPr>
+        <w:t>有用吗？</w:t>
+      </w:r>
+    </w:p>
+    <w:p>
+      <w:pPr>
+        <w:rPr>
+          <w:rFonts w:ascii="MS Mincho" w:hAnsi="MS Mincho" w:cs="MS Mincho" w:hint="eastAsia"/>
+          <w:sz w:val="28"/>
+          <w:szCs w:val="28"/>
+        </w:rPr>
+      </w:pPr>
+      <w:r>
+        <w:rPr>
+          <w:rFonts w:ascii="MS Mincho" w:hAnsi="MS Mincho" w:cs="MS Mincho" w:hint="eastAsia"/>
+          <w:sz w:val="28"/>
+          <w:szCs w:val="28"/>
+        </w:rPr>
+        <w:t xml:space="preserve">3 </w:t>
+      </w:r>
+      <w:r>
+        <w:rPr>
+          <w:rFonts w:ascii="MS Mincho" w:hAnsi="MS Mincho" w:cs="MS Mincho" w:hint="eastAsia"/>
+          <w:sz w:val="28"/>
+          <w:szCs w:val="28"/>
+        </w:rPr>
+        <w:t>根本不是这个题目</w:t>
+      </w:r>
+      <w:r>
+        <w:rPr>
+          <w:rFonts w:ascii="MS Mincho" w:hAnsi="MS Mincho" w:cs="MS Mincho" w:hint="eastAsia"/>
+          <w:sz w:val="28"/>
+          <w:szCs w:val="28"/>
+        </w:rPr>
+        <w:t>，不会出这样的题目。</w:t>
+      </w:r>
+      <w:r>
+        <w:rPr>
+          <w:rFonts w:ascii="MS Mincho" w:hAnsi="MS Mincho" w:cs="MS Mincho" w:hint="eastAsia"/>
+          <w:sz w:val="28"/>
+          <w:szCs w:val="28"/>
+        </w:rPr>
+        <w:t>其他题目更好。</w:t>
+      </w:r>
+    </w:p>
+    <w:p>
+      <w:pPr>
+        <w:rPr>
+          <w:rFonts w:ascii="MS Mincho" w:hAnsi="MS Mincho" w:cs="MS Mincho" w:hint="eastAsia"/>
+          <w:sz w:val="28"/>
+          <w:szCs w:val="28"/>
+        </w:rPr>
+      </w:pPr>
+      <w:r>
+        <w:rPr>
+          <w:rFonts w:ascii="MS Mincho" w:hAnsi="MS Mincho" w:cs="MS Mincho" w:hint="eastAsia"/>
+          <w:sz w:val="28"/>
+          <w:szCs w:val="28"/>
+        </w:rPr>
+        <w:t xml:space="preserve">4 </w:t>
+      </w:r>
+      <w:r>
+        <w:rPr>
+          <w:rFonts w:ascii="MS Mincho" w:hAnsi="MS Mincho" w:cs="MS Mincho" w:hint="eastAsia"/>
+          <w:sz w:val="28"/>
+          <w:szCs w:val="28"/>
+        </w:rPr>
+        <w:t>你记不清这个题目解法了其他更高级解法</w:t>
+      </w:r>
+    </w:p>
+    <w:p>
+      <w:pPr>
+        <w:rPr>
+          <w:rFonts w:ascii="MS Mincho" w:hAnsi="MS Mincho" w:cs="MS Mincho" w:hint="eastAsia"/>
+          <w:sz w:val="28"/>
+          <w:szCs w:val="28"/>
+        </w:rPr>
+      </w:pPr>
+      <w:r>
+        <w:rPr>
+          <w:rFonts w:ascii="MS Mincho" w:hAnsi="MS Mincho" w:cs="MS Mincho" w:hint="eastAsia"/>
+          <w:sz w:val="28"/>
+          <w:szCs w:val="28"/>
+        </w:rPr>
+        <w:t xml:space="preserve">5 </w:t>
+      </w:r>
+      <w:r>
+        <w:rPr>
+          <w:rFonts w:ascii="MS Mincho" w:hAnsi="MS Mincho" w:cs="MS Mincho" w:hint="eastAsia"/>
+          <w:sz w:val="28"/>
+          <w:szCs w:val="28"/>
+        </w:rPr>
+        <w:t>不停看网页</w:t>
+      </w:r>
+      <w:r>
+        <w:rPr>
+          <w:rFonts w:ascii="MS Mincho" w:hAnsi="MS Mincho" w:cs="MS Mincho" w:hint="eastAsia"/>
+          <w:sz w:val="28"/>
+          <w:szCs w:val="28"/>
+        </w:rPr>
+        <w:t xml:space="preserve"> </w:t>
+      </w:r>
+      <w:r>
+        <w:rPr>
+          <w:rFonts w:ascii="MS Mincho" w:hAnsi="MS Mincho" w:cs="MS Mincho" w:hint="eastAsia"/>
+          <w:sz w:val="28"/>
+          <w:szCs w:val="28"/>
+        </w:rPr>
+        <w:t>别人答案</w:t>
+      </w:r>
+    </w:p>
+    <w:p>
+      <w:pPr>
+        <w:rPr>
+          <w:rFonts w:ascii="MS Mincho" w:hAnsi="MS Mincho" w:cs="MS Mincho" w:hint="eastAsia"/>
+          <w:sz w:val="28"/>
+          <w:szCs w:val="28"/>
+        </w:rPr>
+      </w:pPr>
+      <w:r>
+        <w:rPr>
+          <w:rFonts w:ascii="MS Mincho" w:hAnsi="MS Mincho" w:cs="MS Mincho" w:hint="eastAsia"/>
+          <w:sz w:val="28"/>
+          <w:szCs w:val="28"/>
+        </w:rPr>
+        <w:t xml:space="preserve">6 </w:t>
+      </w:r>
+      <w:r>
+        <w:rPr>
+          <w:rFonts w:ascii="MS Mincho" w:hAnsi="MS Mincho" w:cs="MS Mincho" w:hint="eastAsia"/>
+          <w:sz w:val="28"/>
+          <w:szCs w:val="28"/>
+        </w:rPr>
+        <w:t>不停做其他市区</w:t>
+      </w:r>
+    </w:p>
+    <w:p>
+      <w:pPr>
+        <w:rPr>
+          <w:rFonts w:ascii="MS Mincho" w:hAnsi="MS Mincho" w:cs="MS Mincho" w:hint="eastAsia"/>
+          <w:sz w:val="28"/>
+          <w:szCs w:val="28"/>
+        </w:rPr>
+      </w:pPr>
+      <w:r>
+        <w:rPr>
+          <w:rFonts w:ascii="MS Mincho" w:hAnsi="MS Mincho" w:cs="MS Mincho" w:hint="eastAsia"/>
+          <w:sz w:val="28"/>
+          <w:szCs w:val="28"/>
+        </w:rPr>
+        <w:t xml:space="preserve">7 </w:t>
+      </w:r>
+      <w:r>
+        <w:rPr>
+          <w:rFonts w:ascii="MS Mincho" w:hAnsi="MS Mincho" w:cs="MS Mincho" w:hint="eastAsia"/>
+          <w:sz w:val="28"/>
+          <w:szCs w:val="28"/>
+        </w:rPr>
+        <w:t>不停的去</w:t>
+      </w:r>
+      <w:r>
+        <w:rPr>
+          <w:rFonts w:ascii="MS Mincho" w:hAnsi="MS Mincho" w:cs="MS Mincho" w:hint="eastAsia"/>
+          <w:sz w:val="28"/>
+          <w:szCs w:val="28"/>
+        </w:rPr>
+        <w:t>youte</w:t>
+      </w:r>
+      <w:r>
+        <w:rPr>
+          <w:rFonts w:ascii="MS Mincho" w:hAnsi="MS Mincho" w:cs="MS Mincho" w:hint="eastAsia"/>
+          <w:sz w:val="28"/>
+          <w:szCs w:val="28"/>
+        </w:rPr>
+        <w:t>看别人思路</w:t>
+      </w:r>
+    </w:p>
+    <w:p>
+      <w:pPr>
+        <w:rPr>
+          <w:rFonts w:ascii="MS Mincho" w:hAnsi="MS Mincho" w:cs="MS Mincho" w:hint="eastAsia"/>
+          <w:sz w:val="28"/>
+          <w:szCs w:val="28"/>
+        </w:rPr>
+      </w:pPr>
+    </w:p>
+    <w:p>
+      <w:pPr>
+        <w:rPr>
+          <w:rFonts w:ascii="MS Mincho" w:hAnsi="MS Mincho" w:cs="MS Mincho" w:hint="eastAsia"/>
+          <w:sz w:val="28"/>
+          <w:szCs w:val="28"/>
+        </w:rPr>
+      </w:pPr>
+      <w:r>
+        <w:rPr>
+          <w:rFonts w:ascii="MS Mincho" w:hAnsi="MS Mincho" w:cs="MS Mincho" w:hint="eastAsia"/>
+          <w:sz w:val="28"/>
+          <w:szCs w:val="28"/>
+        </w:rPr>
+        <w:t>这个问题</w:t>
+      </w:r>
+      <w:r>
+        <w:rPr>
+          <w:rFonts w:ascii="MS Mincho" w:hAnsi="MS Mincho" w:cs="MS Mincho" w:hint="eastAsia"/>
+          <w:sz w:val="28"/>
+          <w:szCs w:val="28"/>
+        </w:rPr>
+        <w:t xml:space="preserve"> </w:t>
+      </w:r>
+      <w:r>
+        <w:rPr>
+          <w:rFonts w:ascii="MS Mincho" w:hAnsi="MS Mincho" w:cs="MS Mincho" w:hint="eastAsia"/>
+          <w:sz w:val="28"/>
+          <w:szCs w:val="28"/>
+        </w:rPr>
+        <w:t>你根本无法回答</w:t>
+      </w:r>
+      <w:r>
+        <w:rPr>
+          <w:rFonts w:ascii="MS Mincho" w:hAnsi="MS Mincho" w:cs="MS Mincho" w:hint="eastAsia"/>
+          <w:sz w:val="28"/>
+          <w:szCs w:val="28"/>
+        </w:rPr>
+        <w:t xml:space="preserve"> </w:t>
+      </w:r>
+    </w:p>
+    <w:p>
+      <w:pPr>
+        <w:rPr>
+          <w:rFonts w:ascii="MS Mincho" w:hAnsi="MS Mincho" w:cs="MS Mincho" w:hint="eastAsia"/>
+          <w:sz w:val="28"/>
+          <w:szCs w:val="28"/>
+        </w:rPr>
+      </w:pPr>
+    </w:p>
+    <w:p>
+      <w:pPr>
+        <w:rPr>
+          <w:rFonts w:ascii="MS Mincho" w:hAnsi="MS Mincho" w:cs="MS Mincho" w:hint="eastAsia"/>
+          <w:sz w:val="28"/>
+          <w:szCs w:val="28"/>
+        </w:rPr>
+      </w:pPr>
+      <w:r>
+        <w:rPr>
+          <w:rFonts w:ascii="MS Mincho" w:hAnsi="MS Mincho" w:cs="MS Mincho" w:hint="eastAsia"/>
+          <w:sz w:val="28"/>
+          <w:szCs w:val="28"/>
+        </w:rPr>
+        <w:t>你做到了吗？下面的要求做到了吗</w:t>
+      </w:r>
+    </w:p>
+    <w:p>
+      <w:pPr>
+        <w:rPr>
+          <w:rFonts w:ascii="MS Mincho" w:hAnsi="MS Mincho" w:cs="MS Mincho" w:hint="eastAsia"/>
+          <w:sz w:val="28"/>
+          <w:szCs w:val="28"/>
+        </w:rPr>
+      </w:pPr>
+      <w:r>
+        <w:rPr>
+          <w:rFonts w:ascii="MS Mincho" w:hAnsi="MS Mincho" w:cs="MS Mincho" w:hint="eastAsia"/>
+          <w:sz w:val="28"/>
+          <w:szCs w:val="28"/>
+        </w:rPr>
+        <w:t>做到了在说。</w:t>
+      </w:r>
+    </w:p>
+    <w:p>
+      <w:pPr>
+        <w:rPr>
+          <w:rFonts w:ascii="MS Mincho" w:hAnsi="MS Mincho" w:cs="MS Mincho" w:hint="eastAsia"/>
+          <w:sz w:val="28"/>
+          <w:szCs w:val="28"/>
+        </w:rPr>
+      </w:pPr>
+      <w:r>
+        <w:rPr>
+          <w:rFonts w:ascii="MS Mincho" w:hAnsi="MS Mincho" w:cs="MS Mincho" w:hint="eastAsia"/>
+          <w:sz w:val="28"/>
+          <w:szCs w:val="28"/>
+        </w:rPr>
+        <w:t>你去积极思考了吗</w:t>
+      </w:r>
+    </w:p>
+    <w:p>
+      <w:pPr>
+        <w:rPr>
+          <w:rFonts w:ascii="MS Mincho" w:hAnsi="MS Mincho" w:cs="MS Mincho" w:hint="eastAsia"/>
+        </w:rPr>
+      </w:pPr>
+    </w:p>
+    <w:p>
+      <w:pPr>
+        <w:rPr>
+          <w:rFonts w:ascii="MS Mincho" w:hAnsi="MS Mincho" w:cs="MS Mincho" w:hint="eastAsia"/>
+        </w:rPr>
+      </w:pPr>
+    </w:p>
+    <w:p>
+      <w:pPr>
+        <w:pStyle w:val="2"/>
+        <w:rPr>
+          <w:rFonts w:asciiTheme="majorEastAsia" w:hAnsiTheme="majorEastAsia" w:hint="eastAsia"/>
+          <w:sz w:val="28"/>
+          <w:szCs w:val="28"/>
+        </w:rPr>
+      </w:pPr>
+      <w:r>
+        <w:rPr>
+          <w:rFonts w:asciiTheme="majorEastAsia" w:hAnsiTheme="majorEastAsia" w:hint="eastAsia"/>
+          <w:sz w:val="28"/>
+          <w:szCs w:val="28"/>
+        </w:rPr>
+        <w:t>二、步骤</w:t>
+      </w:r>
+      <w:r>
+        <w:rPr>
+          <w:rFonts w:asciiTheme="majorEastAsia" w:hAnsiTheme="majorEastAsia" w:hint="eastAsia"/>
+          <w:sz w:val="28"/>
+          <w:szCs w:val="28"/>
+        </w:rPr>
+        <w:t>（你可以的）</w:t>
+      </w:r>
+    </w:p>
+    <w:p>
+      <w:pPr>
+        <w:rPr>
+          <w:rFonts w:hint="eastAsia"/>
+          <w:sz w:val="32"/>
+          <w:szCs w:val="32"/>
+        </w:rPr>
+      </w:pPr>
+      <w:r>
+        <w:rPr>
+          <w:rFonts w:hint="eastAsia"/>
+          <w:sz w:val="32"/>
+          <w:szCs w:val="32"/>
+        </w:rPr>
+        <w:t>阅读</w:t>
+      </w:r>
+      <w:r>
+        <w:rPr>
+          <w:rFonts w:hint="eastAsia"/>
+          <w:sz w:val="32"/>
+          <w:szCs w:val="32"/>
+        </w:rPr>
+        <w:t xml:space="preserve"> </w:t>
+      </w:r>
+      <w:r>
+        <w:rPr>
+          <w:rFonts w:hint="eastAsia"/>
+          <w:sz w:val="32"/>
+          <w:szCs w:val="32"/>
+        </w:rPr>
+        <w:t>分析</w:t>
+      </w:r>
+      <w:r>
+        <w:rPr>
+          <w:rFonts w:hint="eastAsia"/>
+          <w:sz w:val="32"/>
+          <w:szCs w:val="32"/>
+        </w:rPr>
+        <w:t xml:space="preserve"> </w:t>
+      </w:r>
+      <w:r>
+        <w:rPr>
+          <w:rFonts w:hint="eastAsia"/>
+          <w:sz w:val="32"/>
+          <w:szCs w:val="32"/>
+        </w:rPr>
+        <w:t>思路</w:t>
+      </w:r>
+      <w:r>
+        <w:rPr>
+          <w:rFonts w:hint="eastAsia"/>
+          <w:sz w:val="32"/>
+          <w:szCs w:val="32"/>
+        </w:rPr>
+        <w:t xml:space="preserve"> </w:t>
+      </w:r>
+      <w:r>
+        <w:rPr>
+          <w:rFonts w:hint="eastAsia"/>
+          <w:sz w:val="32"/>
+          <w:szCs w:val="32"/>
+        </w:rPr>
+        <w:t>代码</w:t>
+      </w:r>
+      <w:r>
+        <w:rPr>
+          <w:rFonts w:hint="eastAsia"/>
+          <w:sz w:val="32"/>
+          <w:szCs w:val="32"/>
+        </w:rPr>
+        <w:t xml:space="preserve"> </w:t>
+      </w:r>
+      <w:r>
+        <w:rPr>
+          <w:rFonts w:hint="eastAsia"/>
+          <w:sz w:val="32"/>
+          <w:szCs w:val="32"/>
+        </w:rPr>
+        <w:t>分享</w:t>
+      </w:r>
+    </w:p>
+    <w:p>
+      <w:pPr>
+        <w:rPr>
+          <w:rFonts w:hint="eastAsia"/>
+        </w:rPr>
+      </w:pPr>
+    </w:p>
+    <w:p>
+      <w:pPr>
+        <w:rPr>
+          <w:rFonts w:hint="eastAsia"/>
+        </w:rPr>
+      </w:pPr>
+      <w:r>
+        <w:rPr>
+          <w:rFonts w:hint="eastAsia"/>
+        </w:rPr>
+        <w:t>你感觉是什么？</w:t>
+      </w:r>
+    </w:p>
+    <w:p/>
+    <w:p>
+      <w:pPr>
+        <w:pStyle w:val="3"/>
+        <w:rPr>
+          <w:rFonts w:hint="eastAsia"/>
+        </w:rPr>
+      </w:pPr>
+      <w:r>
+        <w:rPr>
+          <w:rFonts w:hint="eastAsia"/>
+        </w:rPr>
+        <w:lastRenderedPageBreak/>
+        <w:t>早晨</w:t>
+      </w:r>
+      <w:r>
+        <w:rPr>
+          <w:rFonts w:hint="eastAsia"/>
+        </w:rPr>
+        <w:t xml:space="preserve"> 10</w:t>
+      </w:r>
+      <w:r>
+        <w:rPr>
+          <w:rFonts w:hint="eastAsia"/>
+        </w:rPr>
+        <w:t>分钟</w:t>
+      </w:r>
+      <w:r>
+        <w:rPr>
+          <w:rFonts w:hint="eastAsia"/>
+        </w:rPr>
+        <w:t xml:space="preserve"> </w:t>
+      </w:r>
+      <w:r>
+        <w:rPr>
+          <w:rFonts w:hint="eastAsia"/>
+        </w:rPr>
+        <w:t>，无论什么结果</w:t>
+      </w:r>
+      <w:r>
+        <w:rPr>
+          <w:rFonts w:hint="eastAsia"/>
+        </w:rPr>
+        <w:t xml:space="preserve">  </w:t>
+      </w:r>
+      <w:r>
+        <w:rPr>
+          <w:rFonts w:hint="eastAsia"/>
+        </w:rPr>
+        <w:t>马上离开</w:t>
+      </w:r>
+    </w:p>
+    <w:p>
+      <w:pPr>
+        <w:pStyle w:val="3"/>
+        <w:rPr>
+          <w:rFonts w:hint="eastAsia"/>
+        </w:rPr>
+      </w:pPr>
+      <w:r>
+        <w:rPr>
+          <w:rFonts w:hint="eastAsia"/>
+        </w:rPr>
+        <w:t>晚上</w:t>
+      </w:r>
+      <w:r>
+        <w:rPr>
+          <w:rFonts w:hint="eastAsia"/>
+        </w:rPr>
+        <w:t xml:space="preserve"> 10</w:t>
+      </w:r>
+      <w:r>
+        <w:rPr>
+          <w:rFonts w:hint="eastAsia"/>
+        </w:rPr>
+        <w:t>分钟</w:t>
+      </w:r>
+      <w:r>
+        <w:rPr>
+          <w:rFonts w:hint="eastAsia"/>
+        </w:rPr>
+        <w:t>，无论什么结果</w:t>
+      </w:r>
+      <w:r>
+        <w:rPr>
+          <w:rFonts w:hint="eastAsia"/>
+        </w:rPr>
+        <w:t xml:space="preserve">  </w:t>
+      </w:r>
+      <w:r>
+        <w:rPr>
+          <w:rFonts w:hint="eastAsia"/>
+        </w:rPr>
+        <w:t>马上离开</w:t>
+      </w:r>
+    </w:p>
+    <w:p>
+      <w:pPr>
+        <w:pStyle w:val="3"/>
+      </w:pPr>
+      <w:r>
+        <w:rPr>
+          <w:rFonts w:hint="eastAsia"/>
+        </w:rPr>
+        <w:t>中午</w:t>
+      </w:r>
+      <w:r>
+        <w:rPr>
+          <w:rFonts w:hint="eastAsia"/>
+        </w:rPr>
+        <w:t xml:space="preserve"> 10</w:t>
+      </w:r>
+      <w:r>
+        <w:rPr>
+          <w:rFonts w:hint="eastAsia"/>
+        </w:rPr>
+        <w:t>分钟</w:t>
+      </w:r>
+      <w:r>
+        <w:rPr>
+          <w:rFonts w:hint="eastAsia"/>
+        </w:rPr>
+        <w:t>，无论什么结果</w:t>
+      </w:r>
+      <w:r>
+        <w:rPr>
+          <w:rFonts w:hint="eastAsia"/>
+        </w:rPr>
+        <w:t xml:space="preserve">  </w:t>
+      </w:r>
+      <w:r>
+        <w:rPr>
+          <w:rFonts w:hint="eastAsia"/>
+        </w:rPr>
+        <w:t>马上离开</w:t>
+      </w:r>
     </w:p>
     <w:sectPr>
       <w:pgSz w:w="11906" w:h="16838"/>

--- a/CM/Action/soap 如何看视频.docx
+++ b/CM/Action/soap 如何看视频.docx
@@ -1394,6 +1394,15 @@
           <w:szCs w:val="28"/>
         </w:rPr>
       </w:pPr>
+    </w:p>
+    <w:p>
+      <w:pPr>
+        <w:rPr>
+          <w:rFonts w:ascii="MS Mincho" w:hAnsi="MS Mincho" w:cs="MS Mincho" w:hint="eastAsia"/>
+          <w:sz w:val="28"/>
+          <w:szCs w:val="28"/>
+        </w:rPr>
+      </w:pPr>
       <w:r>
         <w:rPr>
           <w:rFonts w:ascii="MS Mincho" w:hAnsi="MS Mincho" w:cs="MS Mincho" w:hint="eastAsia"/>
@@ -1521,6 +1530,89 @@
     <w:p>
       <w:pPr>
         <w:rPr>
+          <w:rFonts w:ascii="MS Mincho" w:hAnsi="MS Mincho" w:cs="MS Mincho"/>
+          <w:color w:val="FF0000"/>
+          <w:sz w:val="28"/>
+          <w:szCs w:val="28"/>
+        </w:rPr>
+      </w:pPr>
+      <w:r>
+        <w:rPr>
+          <w:rFonts w:ascii="MS Mincho" w:hAnsi="MS Mincho" w:cs="MS Mincho" w:hint="eastAsia"/>
+          <w:color w:val="FF0000"/>
+          <w:sz w:val="28"/>
+          <w:szCs w:val="28"/>
+        </w:rPr>
+        <w:t xml:space="preserve">8 </w:t>
+      </w:r>
+      <w:r>
+        <w:rPr>
+          <w:rFonts w:ascii="MS Mincho" w:hAnsi="MS Mincho" w:cs="MS Mincho" w:hint="eastAsia"/>
+          <w:color w:val="FF0000"/>
+          <w:sz w:val="28"/>
+          <w:szCs w:val="28"/>
+        </w:rPr>
+        <w:t>发现结果不对，你不停</w:t>
+      </w:r>
+      <w:r>
+        <w:rPr>
+          <w:rFonts w:ascii="MS Mincho" w:hAnsi="MS Mincho" w:cs="MS Mincho" w:hint="eastAsia"/>
+          <w:color w:val="FF0000"/>
+          <w:sz w:val="28"/>
+          <w:szCs w:val="28"/>
+        </w:rPr>
+        <w:t xml:space="preserve">test </w:t>
+      </w:r>
+      <w:r>
+        <w:rPr>
+          <w:rFonts w:ascii="MS Mincho" w:hAnsi="MS Mincho" w:cs="MS Mincho" w:hint="eastAsia"/>
+          <w:color w:val="FF0000"/>
+          <w:sz w:val="28"/>
+          <w:szCs w:val="28"/>
+        </w:rPr>
+        <w:t>测试</w:t>
+      </w:r>
+      <w:r>
+        <w:rPr>
+          <w:rFonts w:ascii="MS Mincho" w:hAnsi="MS Mincho" w:cs="MS Mincho" w:hint="eastAsia"/>
+          <w:color w:val="FF0000"/>
+          <w:sz w:val="28"/>
+          <w:szCs w:val="28"/>
+        </w:rPr>
+        <w:t>100</w:t>
+      </w:r>
+      <w:r>
+        <w:rPr>
+          <w:rFonts w:ascii="MS Mincho" w:hAnsi="MS Mincho" w:cs="MS Mincho" w:hint="eastAsia"/>
+          <w:color w:val="FF0000"/>
+          <w:sz w:val="28"/>
+          <w:szCs w:val="28"/>
+        </w:rPr>
+        <w:t>次，不去思考一次。</w:t>
+      </w:r>
+    </w:p>
+    <w:p>
+      <w:pPr>
+        <w:widowControl/>
+        <w:jc w:val="left"/>
+        <w:rPr>
+          <w:rFonts w:ascii="MS Mincho" w:hAnsi="MS Mincho" w:cs="MS Mincho"/>
+          <w:sz w:val="28"/>
+          <w:szCs w:val="28"/>
+        </w:rPr>
+      </w:pPr>
+      <w:r>
+        <w:rPr>
+          <w:rFonts w:ascii="MS Mincho" w:hAnsi="MS Mincho" w:cs="MS Mincho"/>
+          <w:sz w:val="28"/>
+          <w:szCs w:val="28"/>
+        </w:rPr>
+        <w:br w:type="page"/>
+      </w:r>
+    </w:p>
+    <w:p>
+      <w:pPr>
+        <w:rPr>
           <w:rFonts w:ascii="MS Mincho" w:hAnsi="MS Mincho" w:cs="MS Mincho" w:hint="eastAsia"/>
           <w:sz w:val="28"/>
           <w:szCs w:val="28"/>
@@ -1781,7 +1873,6 @@
         <w:rPr>
           <w:rFonts w:hint="eastAsia"/>
         </w:rPr>
-        <w:lastRenderedPageBreak/>
         <w:t>早晨</w:t>
       </w:r>
       <w:r>

--- a/CM/Action/soap 如何看视频.docx
+++ b/CM/Action/soap 如何看视频.docx
@@ -1,14 +1,100 @@
 
 <file path=word/document.xml><?xml version="1.0" encoding="utf-8"?>
-<w:document xmlns:ve="http://schemas.openxmlformats.org/markup-compatibility/2006" xmlns:o="urn:schemas-microsoft-com:office:office" xmlns:r="http://schemas.openxmlformats.org/officeDocument/2006/relationships" xmlns:m="http://schemas.openxmlformats.org/officeDocument/2006/math" xmlns:v="urn:schemas-microsoft-com:vml" xmlns:wp="http://schemas.openxmlformats.org/drawingml/2006/wordprocessingDrawing" xmlns:w10="urn:schemas-microsoft-com:office:word" xmlns:w="http://schemas.openxmlformats.org/wordprocessingml/2006/main" xmlns:wne="http://schemas.microsoft.com/office/word/2006/wordml">
+<w:document xmlns:wpc="http://schemas.microsoft.com/office/word/2010/wordprocessingCanvas" xmlns:mc="http://schemas.openxmlformats.org/markup-compatibility/2006" xmlns:o="urn:schemas-microsoft-com:office:office" xmlns:r="http://schemas.openxmlformats.org/officeDocument/2006/relationships" xmlns:m="http://schemas.openxmlformats.org/officeDocument/2006/math" xmlns:v="urn:schemas-microsoft-com:vml" xmlns:wp14="http://schemas.microsoft.com/office/word/2010/wordprocessingDrawing" xmlns:wp="http://schemas.openxmlformats.org/drawingml/2006/wordprocessingDrawing" xmlns:w10="urn:schemas-microsoft-com:office:word" xmlns:w="http://schemas.openxmlformats.org/wordprocessingml/2006/main" xmlns:w14="http://schemas.microsoft.com/office/word/2010/wordml" xmlns:wpg="http://schemas.microsoft.com/office/word/2010/wordprocessingGroup" xmlns:wpi="http://schemas.microsoft.com/office/word/2010/wordprocessingInk" xmlns:wne="http://schemas.microsoft.com/office/word/2006/wordml" xmlns:wps="http://schemas.microsoft.com/office/word/2010/wordprocessingShape" mc:Ignorable="w14 wp14">
   <w:body>
     <w:p>
       <w:pPr>
         <w:pStyle w:val="2"/>
         <w:rPr>
+          <w:rFonts w:asciiTheme="majorEastAsia" w:hAnsiTheme="majorEastAsia" w:hint="eastAsia"/>
+          <w:sz w:val="28"/>
+          <w:szCs w:val="28"/>
+        </w:rPr>
+      </w:pPr>
+    </w:p>
+    <w:p>
+      <w:pPr>
+        <w:pStyle w:val="1"/>
+        <w:rPr>
+          <w:rStyle w:val="md-plain"/>
+          <w:rFonts w:asciiTheme="majorEastAsia" w:eastAsiaTheme="majorEastAsia" w:hAnsiTheme="majorEastAsia" w:hint="eastAsia"/>
+          <w:sz w:val="28"/>
+          <w:szCs w:val="28"/>
+        </w:rPr>
+      </w:pPr>
+    </w:p>
+    <w:p>
+      <w:pPr>
+        <w:pStyle w:val="1"/>
+        <w:rPr>
+          <w:rStyle w:val="md-plain"/>
+          <w:rFonts w:hint="eastAsia"/>
+        </w:rPr>
+      </w:pPr>
+    </w:p>
+    <w:p>
+      <w:pPr>
+        <w:pStyle w:val="1"/>
+        <w:rPr>
+          <w:rStyle w:val="md-plain"/>
+          <w:rFonts w:hint="eastAsia"/>
+        </w:rPr>
+      </w:pPr>
+    </w:p>
+    <w:p>
+      <w:pPr>
+        <w:pStyle w:val="1"/>
+        <w:rPr>
+          <w:rStyle w:val="md-plain"/>
+          <w:rFonts w:hint="eastAsia"/>
+        </w:rPr>
+      </w:pPr>
+      <w:r>
+        <w:rPr>
+          <w:rStyle w:val="md-plain"/>
+          <w:rFonts w:hint="eastAsia"/>
+        </w:rPr>
+        <w:t>鼠标</w:t>
+      </w:r>
+    </w:p>
+    <w:p>
+      <w:pPr>
+        <w:pStyle w:val="2"/>
+        <w:rPr>
           <w:rFonts w:asciiTheme="majorEastAsia" w:hAnsiTheme="majorEastAsia"/>
-          <w:sz w:val="28"/>
-          <w:szCs w:val="28"/>
+        </w:rPr>
+      </w:pPr>
+      <w:r>
+        <w:rPr>
+          <w:rFonts w:asciiTheme="majorEastAsia" w:hAnsiTheme="majorEastAsia" w:hint="eastAsia"/>
+          <w:sz w:val="28"/>
+          <w:szCs w:val="28"/>
+        </w:rPr>
+        <w:t xml:space="preserve">一 目的 </w:t>
+      </w:r>
+    </w:p>
+    <w:p>
+      <w:pPr>
+        <w:ind w:left="420" w:firstLine="420"/>
+        <w:rPr>
+          <w:rFonts w:hint="eastAsia"/>
+          <w:sz w:val="36"/>
+          <w:szCs w:val="36"/>
+        </w:rPr>
+      </w:pPr>
+      <w:r>
+        <w:rPr>
+          <w:rFonts w:hint="eastAsia"/>
+          <w:sz w:val="36"/>
+          <w:szCs w:val="36"/>
+        </w:rPr>
+        <w:t>连续点击三次，然后休息一次</w:t>
+      </w:r>
+    </w:p>
+    <w:p>
+      <w:pPr>
+        <w:rPr>
+          <w:rFonts w:hint="eastAsia"/>
         </w:rPr>
       </w:pPr>
     </w:p>
@@ -211,6 +297,7 @@
           <w:sz w:val="28"/>
           <w:szCs w:val="28"/>
         </w:rPr>
+        <w:lastRenderedPageBreak/>
         <w:t>根本无法解决任何问题，这不是关键</w:t>
       </w:r>
       <w:r>
@@ -361,7 +448,6 @@
           <w:sz w:val="32"/>
           <w:szCs w:val="32"/>
         </w:rPr>
-        <w:lastRenderedPageBreak/>
         <w:t>step1 你为什么打开浏览器？（倒计时10分钟）</w:t>
       </w:r>
     </w:p>
@@ -490,6 +576,7 @@
           <w:sz w:val="28"/>
           <w:szCs w:val="28"/>
         </w:rPr>
+        <w:lastRenderedPageBreak/>
         <w:t>二、步骤</w:t>
       </w:r>
     </w:p>
@@ -810,6 +897,7 @@
           <w:sz w:val="28"/>
           <w:szCs w:val="28"/>
         </w:rPr>
+        <w:lastRenderedPageBreak/>
         <w:t xml:space="preserve">1. </w:t>
       </w:r>
       <w:r>
@@ -993,34 +1081,232 @@
           <w:sz w:val="32"/>
           <w:szCs w:val="32"/>
         </w:rPr>
+        <w:t>背后不良广告商。</w:t>
+      </w:r>
+    </w:p>
+    <w:p>
+      <w:pPr>
+        <w:rPr>
+          <w:rFonts w:asciiTheme="majorEastAsia" w:eastAsiaTheme="majorEastAsia" w:hAnsiTheme="majorEastAsia"/>
+          <w:sz w:val="32"/>
+          <w:szCs w:val="32"/>
+        </w:rPr>
+      </w:pPr>
+      <w:r>
+        <w:rPr>
+          <w:rFonts w:asciiTheme="majorEastAsia" w:eastAsiaTheme="majorEastAsia" w:hAnsiTheme="majorEastAsia" w:hint="eastAsia"/>
+          <w:sz w:val="32"/>
+          <w:szCs w:val="32"/>
+        </w:rPr>
+        <w:t>2. 彻底忘记工作学习，一次看1百万年天天看，逃避问题舒适区。这最可怕地方，最后怪别人不要，</w:t>
+      </w:r>
+      <w:r>
+        <w:rPr>
+          <w:rFonts w:asciiTheme="majorEastAsia" w:eastAsiaTheme="majorEastAsia" w:hAnsiTheme="majorEastAsia" w:hint="eastAsia"/>
+          <w:color w:val="FF0000"/>
+          <w:sz w:val="32"/>
+          <w:szCs w:val="32"/>
+        </w:rPr>
+        <w:t>引发无限后悔</w:t>
+      </w:r>
+      <w:r>
+        <w:rPr>
+          <w:rFonts w:asciiTheme="majorEastAsia" w:eastAsiaTheme="majorEastAsia" w:hAnsiTheme="majorEastAsia" w:hint="eastAsia"/>
+          <w:sz w:val="32"/>
+          <w:szCs w:val="32"/>
+        </w:rPr>
+        <w:t>。</w:t>
+      </w:r>
+    </w:p>
+    <w:p>
+      <w:pPr>
+        <w:rPr>
+          <w:rFonts w:asciiTheme="majorEastAsia" w:eastAsiaTheme="majorEastAsia" w:hAnsiTheme="majorEastAsia"/>
+          <w:sz w:val="32"/>
+          <w:szCs w:val="32"/>
+        </w:rPr>
+      </w:pPr>
+    </w:p>
+    <w:p>
+      <w:pPr>
+        <w:rPr>
+          <w:rFonts w:asciiTheme="majorEastAsia" w:eastAsiaTheme="majorEastAsia" w:hAnsiTheme="majorEastAsia"/>
+          <w:sz w:val="32"/>
+          <w:szCs w:val="32"/>
+        </w:rPr>
+      </w:pPr>
+      <w:r>
+        <w:rPr>
+          <w:rFonts w:asciiTheme="majorEastAsia" w:eastAsiaTheme="majorEastAsia" w:hAnsiTheme="majorEastAsia" w:hint="eastAsia"/>
+          <w:sz w:val="32"/>
+          <w:szCs w:val="32"/>
+        </w:rPr>
+        <w:t>恶心循环：没事--看一眼-看30分钟--解锁--不吃饭不睡觉工作---付出时间和金钱---第二天 一周不高兴--</w:t>
+      </w:r>
+    </w:p>
+    <w:p>
+      <w:pPr>
+        <w:rPr>
+          <w:rFonts w:asciiTheme="majorEastAsia" w:eastAsiaTheme="majorEastAsia" w:hAnsiTheme="majorEastAsia"/>
+          <w:sz w:val="32"/>
+          <w:szCs w:val="32"/>
+        </w:rPr>
+      </w:pPr>
+      <w:r>
+        <w:rPr>
+          <w:rFonts w:asciiTheme="majorEastAsia" w:eastAsiaTheme="majorEastAsia" w:hAnsiTheme="majorEastAsia" w:hint="eastAsia"/>
+          <w:sz w:val="32"/>
+          <w:szCs w:val="32"/>
+        </w:rPr>
+        <w:t>后悔 焦虑</w:t>
+      </w:r>
+    </w:p>
+    <w:p>
+      <w:pPr>
+        <w:rPr>
+          <w:rFonts w:asciiTheme="majorEastAsia" w:eastAsiaTheme="majorEastAsia" w:hAnsiTheme="majorEastAsia" w:hint="eastAsia"/>
+          <w:sz w:val="32"/>
+          <w:szCs w:val="32"/>
+        </w:rPr>
+      </w:pPr>
+      <w:r>
+        <w:rPr>
+          <w:rFonts w:asciiTheme="majorEastAsia" w:eastAsiaTheme="majorEastAsia" w:hAnsiTheme="majorEastAsia" w:hint="eastAsia"/>
+          <w:sz w:val="32"/>
+          <w:szCs w:val="32"/>
+        </w:rPr>
+        <w:t>--完全被诱惑。</w:t>
+      </w:r>
+    </w:p>
+    <w:p>
+      <w:pPr>
+        <w:rPr>
+          <w:rFonts w:asciiTheme="majorEastAsia" w:eastAsiaTheme="majorEastAsia" w:hAnsiTheme="majorEastAsia"/>
+          <w:sz w:val="32"/>
+          <w:szCs w:val="32"/>
+        </w:rPr>
+      </w:pPr>
+      <w:r>
+        <w:rPr>
+          <w:rFonts w:asciiTheme="majorEastAsia" w:eastAsiaTheme="majorEastAsia" w:hAnsiTheme="majorEastAsia" w:hint="eastAsia"/>
+          <w:sz w:val="32"/>
+          <w:szCs w:val="32"/>
+        </w:rPr>
+        <w:t>3. 周末最严重。每个周末100%失败</w:t>
+      </w:r>
+    </w:p>
+    <w:p>
+      <w:pPr>
+        <w:pStyle w:val="2"/>
+        <w:rPr>
+          <w:rFonts w:asciiTheme="majorEastAsia" w:hAnsiTheme="majorEastAsia"/>
+          <w:sz w:val="28"/>
+          <w:szCs w:val="28"/>
+        </w:rPr>
+      </w:pPr>
+      <w:r>
+        <w:rPr>
+          <w:rFonts w:asciiTheme="majorEastAsia" w:hAnsiTheme="majorEastAsia" w:hint="eastAsia"/>
+          <w:sz w:val="28"/>
+          <w:szCs w:val="28"/>
+        </w:rPr>
+        <w:t>二、步骤</w:t>
+      </w:r>
+    </w:p>
+    <w:p>
+      <w:pPr>
+        <w:rPr>
+          <w:rFonts w:asciiTheme="majorEastAsia" w:eastAsiaTheme="majorEastAsia" w:hAnsiTheme="majorEastAsia"/>
+          <w:sz w:val="32"/>
+          <w:szCs w:val="32"/>
+        </w:rPr>
+      </w:pPr>
+      <w:r>
+        <w:rPr>
+          <w:rFonts w:asciiTheme="majorEastAsia" w:eastAsiaTheme="majorEastAsia" w:hAnsiTheme="majorEastAsia" w:hint="eastAsia"/>
+          <w:sz w:val="32"/>
+          <w:szCs w:val="32"/>
+        </w:rPr>
+        <w:t xml:space="preserve">1. 提前一周 选择你看电影【一周】 </w:t>
+      </w:r>
+    </w:p>
+    <w:p>
+      <w:pPr>
+        <w:rPr>
+          <w:rFonts w:asciiTheme="majorEastAsia" w:eastAsiaTheme="majorEastAsia" w:hAnsiTheme="majorEastAsia"/>
+          <w:sz w:val="32"/>
+          <w:szCs w:val="32"/>
+        </w:rPr>
+      </w:pPr>
+      <w:r>
+        <w:rPr>
+          <w:rFonts w:asciiTheme="majorEastAsia" w:eastAsiaTheme="majorEastAsia" w:hAnsiTheme="majorEastAsia" w:hint="eastAsia"/>
+          <w:sz w:val="32"/>
+          <w:szCs w:val="32"/>
+        </w:rPr>
         <w:lastRenderedPageBreak/>
-        <w:t>背后不良广告商。</w:t>
-      </w:r>
-    </w:p>
-    <w:p>
-      <w:pPr>
-        <w:rPr>
-          <w:rFonts w:asciiTheme="majorEastAsia" w:eastAsiaTheme="majorEastAsia" w:hAnsiTheme="majorEastAsia"/>
-          <w:sz w:val="32"/>
-          <w:szCs w:val="32"/>
-        </w:rPr>
-      </w:pPr>
-      <w:r>
-        <w:rPr>
-          <w:rFonts w:asciiTheme="majorEastAsia" w:eastAsiaTheme="majorEastAsia" w:hAnsiTheme="majorEastAsia" w:hint="eastAsia"/>
-          <w:sz w:val="32"/>
-          <w:szCs w:val="32"/>
-        </w:rPr>
-        <w:t>2. 彻底忘记工作学习，一次看1百万年天天看，逃避问题舒适区。这最可怕地方，最后怪别人不要，</w:t>
-      </w:r>
-      <w:r>
-        <w:rPr>
-          <w:rFonts w:asciiTheme="majorEastAsia" w:eastAsiaTheme="majorEastAsia" w:hAnsiTheme="majorEastAsia" w:hint="eastAsia"/>
-          <w:color w:val="FF0000"/>
-          <w:sz w:val="32"/>
-          <w:szCs w:val="32"/>
-        </w:rPr>
-        <w:t>引发无限后悔</w:t>
+        <w:t>2. 下载和准备电影【一周】</w:t>
+      </w:r>
+    </w:p>
+    <w:p>
+      <w:pPr>
+        <w:rPr>
+          <w:rFonts w:asciiTheme="majorEastAsia" w:eastAsiaTheme="majorEastAsia" w:hAnsiTheme="majorEastAsia"/>
+          <w:sz w:val="32"/>
+          <w:szCs w:val="32"/>
+        </w:rPr>
+      </w:pPr>
+      <w:r>
+        <w:rPr>
+          <w:rFonts w:asciiTheme="majorEastAsia" w:eastAsiaTheme="majorEastAsia" w:hAnsiTheme="majorEastAsia" w:hint="eastAsia"/>
+          <w:sz w:val="32"/>
+          <w:szCs w:val="32"/>
+        </w:rPr>
+        <w:t>3. 寻找空闲时间 【一周】</w:t>
+      </w:r>
+    </w:p>
+    <w:p>
+      <w:pPr>
+        <w:rPr>
+          <w:rFonts w:asciiTheme="majorEastAsia" w:eastAsiaTheme="majorEastAsia" w:hAnsiTheme="majorEastAsia"/>
+          <w:sz w:val="32"/>
+          <w:szCs w:val="32"/>
+        </w:rPr>
+      </w:pPr>
+    </w:p>
+    <w:p>
+      <w:pPr>
+        <w:rPr>
+          <w:rFonts w:asciiTheme="majorEastAsia" w:eastAsiaTheme="majorEastAsia" w:hAnsiTheme="majorEastAsia"/>
+          <w:sz w:val="32"/>
+          <w:szCs w:val="32"/>
+        </w:rPr>
+      </w:pPr>
+      <w:r>
+        <w:rPr>
+          <w:rFonts w:asciiTheme="majorEastAsia" w:eastAsiaTheme="majorEastAsia" w:hAnsiTheme="majorEastAsia" w:hint="eastAsia"/>
+          <w:sz w:val="32"/>
+          <w:szCs w:val="32"/>
+        </w:rPr>
+        <w:t>三周时间点一部电影。</w:t>
+      </w:r>
+    </w:p>
+    <w:p>
+      <w:pPr>
+        <w:rPr>
+          <w:rFonts w:asciiTheme="majorEastAsia" w:eastAsiaTheme="majorEastAsia" w:hAnsiTheme="majorEastAsia"/>
+          <w:sz w:val="32"/>
+          <w:szCs w:val="32"/>
+        </w:rPr>
+      </w:pPr>
+      <w:r>
+        <w:rPr>
+          <w:rFonts w:asciiTheme="majorEastAsia" w:eastAsiaTheme="majorEastAsia" w:hAnsiTheme="majorEastAsia" w:hint="eastAsia"/>
+          <w:b/>
+          <w:sz w:val="32"/>
+          <w:szCs w:val="32"/>
+        </w:rPr>
+        <w:t>做到有规划 有安排，有计划</w:t>
       </w:r>
       <w:r>
         <w:rPr>
@@ -1030,249 +1316,64 @@
         </w:rPr>
         <w:t>。</w:t>
       </w:r>
-    </w:p>
-    <w:p>
-      <w:pPr>
-        <w:rPr>
-          <w:rFonts w:asciiTheme="majorEastAsia" w:eastAsiaTheme="majorEastAsia" w:hAnsiTheme="majorEastAsia"/>
-          <w:sz w:val="32"/>
-          <w:szCs w:val="32"/>
-        </w:rPr>
-      </w:pPr>
-    </w:p>
-    <w:p>
-      <w:pPr>
-        <w:rPr>
-          <w:rFonts w:asciiTheme="majorEastAsia" w:eastAsiaTheme="majorEastAsia" w:hAnsiTheme="majorEastAsia"/>
-          <w:sz w:val="32"/>
-          <w:szCs w:val="32"/>
-        </w:rPr>
-      </w:pPr>
-      <w:r>
-        <w:rPr>
-          <w:rFonts w:asciiTheme="majorEastAsia" w:eastAsiaTheme="majorEastAsia" w:hAnsiTheme="majorEastAsia" w:hint="eastAsia"/>
-          <w:sz w:val="32"/>
-          <w:szCs w:val="32"/>
-        </w:rPr>
-        <w:t>恶心循环：没事--看一眼-看30分钟--解锁--不吃饭不睡觉工作---付出时间和金钱---第二天 一周不高兴--</w:t>
-      </w:r>
-    </w:p>
-    <w:p>
-      <w:pPr>
-        <w:rPr>
-          <w:rFonts w:asciiTheme="majorEastAsia" w:eastAsiaTheme="majorEastAsia" w:hAnsiTheme="majorEastAsia"/>
-          <w:sz w:val="32"/>
-          <w:szCs w:val="32"/>
-        </w:rPr>
-      </w:pPr>
-      <w:r>
-        <w:rPr>
-          <w:rFonts w:asciiTheme="majorEastAsia" w:eastAsiaTheme="majorEastAsia" w:hAnsiTheme="majorEastAsia" w:hint="eastAsia"/>
-          <w:sz w:val="32"/>
-          <w:szCs w:val="32"/>
-        </w:rPr>
-        <w:t>后悔 焦虑</w:t>
-      </w:r>
-    </w:p>
-    <w:p>
-      <w:pPr>
-        <w:rPr>
-          <w:rFonts w:asciiTheme="majorEastAsia" w:eastAsiaTheme="majorEastAsia" w:hAnsiTheme="majorEastAsia"/>
-          <w:sz w:val="32"/>
-          <w:szCs w:val="32"/>
-        </w:rPr>
-      </w:pPr>
-      <w:r>
-        <w:rPr>
-          <w:rFonts w:asciiTheme="majorEastAsia" w:eastAsiaTheme="majorEastAsia" w:hAnsiTheme="majorEastAsia" w:hint="eastAsia"/>
-          <w:sz w:val="32"/>
-          <w:szCs w:val="32"/>
-        </w:rPr>
-        <w:t>--完全被诱惑。</w:t>
+      <w:r>
+        <w:rPr>
+          <w:rFonts w:asciiTheme="majorEastAsia" w:eastAsiaTheme="majorEastAsia" w:hAnsiTheme="majorEastAsia" w:hint="eastAsia"/>
+          <w:sz w:val="32"/>
+          <w:szCs w:val="32"/>
+        </w:rPr>
+        <w:t>非计划不做</w:t>
+      </w:r>
+      <w:r>
+        <w:rPr>
+          <w:rFonts w:asciiTheme="majorEastAsia" w:eastAsiaTheme="majorEastAsia" w:hAnsiTheme="majorEastAsia" w:hint="eastAsia"/>
+          <w:sz w:val="32"/>
+          <w:szCs w:val="32"/>
+        </w:rPr>
+        <w:t xml:space="preserve"> 这样不会被诱惑。</w:t>
+      </w:r>
+    </w:p>
+    <w:p>
+      <w:pPr>
+        <w:rPr>
+          <w:rFonts w:asciiTheme="majorEastAsia" w:eastAsiaTheme="majorEastAsia" w:hAnsiTheme="majorEastAsia"/>
+          <w:sz w:val="32"/>
+          <w:szCs w:val="32"/>
+        </w:rPr>
+      </w:pPr>
+    </w:p>
+    <w:p>
+      <w:pPr>
+        <w:rPr>
+          <w:rFonts w:asciiTheme="majorEastAsia" w:eastAsiaTheme="majorEastAsia" w:hAnsiTheme="majorEastAsia"/>
+          <w:sz w:val="32"/>
+          <w:szCs w:val="32"/>
+        </w:rPr>
+      </w:pPr>
+    </w:p>
+    <w:p>
+      <w:pPr>
+        <w:rPr>
+          <w:rFonts w:asciiTheme="majorEastAsia" w:eastAsiaTheme="majorEastAsia" w:hAnsiTheme="majorEastAsia"/>
+          <w:sz w:val="32"/>
+          <w:szCs w:val="32"/>
+        </w:rPr>
+      </w:pPr>
+    </w:p>
+    <w:p>
+      <w:pPr>
+        <w:pStyle w:val="1"/>
+      </w:pPr>
+      <w:r>
+        <w:rPr>
+          <w:rFonts w:hint="eastAsia"/>
+        </w:rPr>
+        <w:t>刷题</w:t>
       </w:r>
     </w:p>
     <w:p>
       <w:pPr>
         <w:pStyle w:val="2"/>
-        <w:rPr>
-          <w:rFonts w:asciiTheme="majorEastAsia" w:hAnsiTheme="majorEastAsia"/>
-          <w:sz w:val="28"/>
-          <w:szCs w:val="28"/>
-        </w:rPr>
-      </w:pPr>
-      <w:r>
-        <w:rPr>
-          <w:rFonts w:asciiTheme="majorEastAsia" w:hAnsiTheme="majorEastAsia" w:hint="eastAsia"/>
-          <w:sz w:val="28"/>
-          <w:szCs w:val="28"/>
-        </w:rPr>
-        <w:t>二、步骤</w:t>
-      </w:r>
-    </w:p>
-    <w:p>
-      <w:pPr>
-        <w:rPr>
-          <w:rFonts w:asciiTheme="majorEastAsia" w:eastAsiaTheme="majorEastAsia" w:hAnsiTheme="majorEastAsia"/>
-          <w:sz w:val="32"/>
-          <w:szCs w:val="32"/>
-        </w:rPr>
-      </w:pPr>
-      <w:r>
-        <w:rPr>
-          <w:rFonts w:asciiTheme="majorEastAsia" w:eastAsiaTheme="majorEastAsia" w:hAnsiTheme="majorEastAsia" w:hint="eastAsia"/>
-          <w:sz w:val="32"/>
-          <w:szCs w:val="32"/>
-        </w:rPr>
-        <w:t xml:space="preserve">1. 提前一周 选择你看电影【一周】 </w:t>
-      </w:r>
-    </w:p>
-    <w:p>
-      <w:pPr>
-        <w:rPr>
-          <w:rFonts w:asciiTheme="majorEastAsia" w:eastAsiaTheme="majorEastAsia" w:hAnsiTheme="majorEastAsia"/>
-          <w:sz w:val="32"/>
-          <w:szCs w:val="32"/>
-        </w:rPr>
-      </w:pPr>
-      <w:r>
-        <w:rPr>
-          <w:rFonts w:asciiTheme="majorEastAsia" w:eastAsiaTheme="majorEastAsia" w:hAnsiTheme="majorEastAsia" w:hint="eastAsia"/>
-          <w:sz w:val="32"/>
-          <w:szCs w:val="32"/>
-        </w:rPr>
-        <w:t>2. 下载和准备电影【一周】</w:t>
-      </w:r>
-    </w:p>
-    <w:p>
-      <w:pPr>
-        <w:rPr>
-          <w:rFonts w:asciiTheme="majorEastAsia" w:eastAsiaTheme="majorEastAsia" w:hAnsiTheme="majorEastAsia"/>
-          <w:sz w:val="32"/>
-          <w:szCs w:val="32"/>
-        </w:rPr>
-      </w:pPr>
-      <w:r>
-        <w:rPr>
-          <w:rFonts w:asciiTheme="majorEastAsia" w:eastAsiaTheme="majorEastAsia" w:hAnsiTheme="majorEastAsia" w:hint="eastAsia"/>
-          <w:sz w:val="32"/>
-          <w:szCs w:val="32"/>
-        </w:rPr>
-        <w:t>3. 寻找空闲时间 【一周】</w:t>
-      </w:r>
-    </w:p>
-    <w:p>
-      <w:pPr>
-        <w:rPr>
-          <w:rFonts w:asciiTheme="majorEastAsia" w:eastAsiaTheme="majorEastAsia" w:hAnsiTheme="majorEastAsia"/>
-          <w:sz w:val="32"/>
-          <w:szCs w:val="32"/>
-        </w:rPr>
-      </w:pPr>
-    </w:p>
-    <w:p>
-      <w:pPr>
-        <w:rPr>
-          <w:rFonts w:asciiTheme="majorEastAsia" w:eastAsiaTheme="majorEastAsia" w:hAnsiTheme="majorEastAsia"/>
-          <w:sz w:val="32"/>
-          <w:szCs w:val="32"/>
-        </w:rPr>
-      </w:pPr>
-      <w:r>
-        <w:rPr>
-          <w:rFonts w:asciiTheme="majorEastAsia" w:eastAsiaTheme="majorEastAsia" w:hAnsiTheme="majorEastAsia" w:hint="eastAsia"/>
-          <w:sz w:val="32"/>
-          <w:szCs w:val="32"/>
-        </w:rPr>
-        <w:t>三周时间点一部电影。</w:t>
-      </w:r>
-    </w:p>
-    <w:p>
-      <w:pPr>
-        <w:rPr>
-          <w:rFonts w:asciiTheme="majorEastAsia" w:eastAsiaTheme="majorEastAsia" w:hAnsiTheme="majorEastAsia"/>
-          <w:sz w:val="32"/>
-          <w:szCs w:val="32"/>
-        </w:rPr>
-      </w:pPr>
-      <w:r>
-        <w:rPr>
-          <w:rFonts w:asciiTheme="majorEastAsia" w:eastAsiaTheme="majorEastAsia" w:hAnsiTheme="majorEastAsia" w:hint="eastAsia"/>
-          <w:b/>
-          <w:sz w:val="32"/>
-          <w:szCs w:val="32"/>
-        </w:rPr>
-        <w:t>做到有规划 有安排，有计划</w:t>
-      </w:r>
-      <w:r>
-        <w:rPr>
-          <w:rFonts w:asciiTheme="majorEastAsia" w:eastAsiaTheme="majorEastAsia" w:hAnsiTheme="majorEastAsia" w:hint="eastAsia"/>
-          <w:sz w:val="32"/>
-          <w:szCs w:val="32"/>
-        </w:rPr>
-        <w:t>。</w:t>
-      </w:r>
-      <w:r>
-        <w:rPr>
-          <w:rFonts w:asciiTheme="majorEastAsia" w:eastAsiaTheme="majorEastAsia" w:hAnsiTheme="majorEastAsia" w:hint="eastAsia"/>
-          <w:sz w:val="32"/>
-          <w:szCs w:val="32"/>
-        </w:rPr>
-        <w:t>非计划不做</w:t>
-      </w:r>
-      <w:r>
-        <w:rPr>
-          <w:rFonts w:asciiTheme="majorEastAsia" w:eastAsiaTheme="majorEastAsia" w:hAnsiTheme="majorEastAsia" w:hint="eastAsia"/>
-          <w:sz w:val="32"/>
-          <w:szCs w:val="32"/>
-        </w:rPr>
-        <w:t xml:space="preserve"> 这样不会被诱惑。</w:t>
-      </w:r>
-    </w:p>
-    <w:p>
-      <w:pPr>
-        <w:rPr>
-          <w:rFonts w:asciiTheme="majorEastAsia" w:eastAsiaTheme="majorEastAsia" w:hAnsiTheme="majorEastAsia" w:hint="eastAsia"/>
-          <w:sz w:val="32"/>
-          <w:szCs w:val="32"/>
-        </w:rPr>
-      </w:pPr>
-    </w:p>
-    <w:p>
-      <w:pPr>
-        <w:rPr>
-          <w:rFonts w:asciiTheme="majorEastAsia" w:eastAsiaTheme="majorEastAsia" w:hAnsiTheme="majorEastAsia" w:hint="eastAsia"/>
-          <w:sz w:val="32"/>
-          <w:szCs w:val="32"/>
-        </w:rPr>
-      </w:pPr>
-    </w:p>
-    <w:p>
-      <w:pPr>
-        <w:rPr>
-          <w:rFonts w:asciiTheme="majorEastAsia" w:eastAsiaTheme="majorEastAsia" w:hAnsiTheme="majorEastAsia" w:hint="eastAsia"/>
-          <w:sz w:val="32"/>
-          <w:szCs w:val="32"/>
-        </w:rPr>
-      </w:pPr>
-    </w:p>
-    <w:p>
-      <w:pPr>
-        <w:pStyle w:val="1"/>
-        <w:rPr>
-          <w:rFonts w:hint="eastAsia"/>
-        </w:rPr>
-      </w:pPr>
-      <w:r>
-        <w:rPr>
-          <w:rFonts w:hint="eastAsia"/>
-        </w:rPr>
-        <w:lastRenderedPageBreak/>
-        <w:t>刷题</w:t>
-      </w:r>
-    </w:p>
-    <w:p>
-      <w:pPr>
-        <w:pStyle w:val="2"/>
       </w:pPr>
       <w:r>
         <w:rPr>
@@ -1290,7 +1391,7 @@
     <w:p>
       <w:pPr>
         <w:rPr>
-          <w:rFonts w:ascii="MS Mincho" w:hAnsi="MS Mincho" w:cs="MS Mincho" w:hint="eastAsia"/>
+          <w:rFonts w:ascii="MS Mincho" w:hAnsi="MS Mincho" w:cs="MS Mincho"/>
           <w:sz w:val="28"/>
           <w:szCs w:val="28"/>
         </w:rPr>
@@ -1319,11 +1420,19 @@
         </w:rPr>
         <w:t>反正你不行，</w:t>
       </w:r>
-    </w:p>
-    <w:p>
-      <w:pPr>
-        <w:rPr>
-          <w:rFonts w:ascii="MS Mincho" w:hAnsi="MS Mincho" w:cs="MS Mincho" w:hint="eastAsia"/>
+      <w:r>
+        <w:rPr>
+          <w:rFonts w:ascii="MS Mincho" w:hAnsi="MS Mincho" w:cs="MS Mincho" w:hint="eastAsia"/>
+          <w:sz w:val="28"/>
+          <w:szCs w:val="28"/>
+        </w:rPr>
+        <w:t>自己想想问题多难，自己好说自己不会，找借口。从题目本身出发。</w:t>
+      </w:r>
+    </w:p>
+    <w:p>
+      <w:pPr>
+        <w:rPr>
+          <w:rFonts w:ascii="MS Mincho" w:hAnsi="MS Mincho" w:cs="MS Mincho"/>
           <w:sz w:val="28"/>
           <w:szCs w:val="28"/>
         </w:rPr>
@@ -1348,7 +1457,7 @@
     <w:p>
       <w:pPr>
         <w:rPr>
-          <w:rFonts w:ascii="MS Mincho" w:hAnsi="MS Mincho" w:cs="MS Mincho" w:hint="eastAsia"/>
+          <w:rFonts w:ascii="MS Mincho" w:hAnsi="MS Mincho" w:cs="MS Mincho"/>
           <w:sz w:val="28"/>
           <w:szCs w:val="28"/>
         </w:rPr>
@@ -1389,16 +1498,16 @@
     <w:p>
       <w:pPr>
         <w:rPr>
-          <w:rFonts w:ascii="MS Mincho" w:hAnsi="MS Mincho" w:cs="MS Mincho" w:hint="eastAsia"/>
-          <w:sz w:val="28"/>
-          <w:szCs w:val="28"/>
-        </w:rPr>
-      </w:pPr>
-    </w:p>
-    <w:p>
-      <w:pPr>
-        <w:rPr>
-          <w:rFonts w:ascii="MS Mincho" w:hAnsi="MS Mincho" w:cs="MS Mincho" w:hint="eastAsia"/>
+          <w:rFonts w:ascii="MS Mincho" w:hAnsi="MS Mincho" w:cs="MS Mincho"/>
+          <w:sz w:val="28"/>
+          <w:szCs w:val="28"/>
+        </w:rPr>
+      </w:pPr>
+    </w:p>
+    <w:p>
+      <w:pPr>
+        <w:rPr>
+          <w:rFonts w:ascii="MS Mincho" w:hAnsi="MS Mincho" w:cs="MS Mincho"/>
           <w:sz w:val="28"/>
           <w:szCs w:val="28"/>
         </w:rPr>
@@ -1423,7 +1532,7 @@
     <w:p>
       <w:pPr>
         <w:rPr>
-          <w:rFonts w:ascii="MS Mincho" w:hAnsi="MS Mincho" w:cs="MS Mincho" w:hint="eastAsia"/>
+          <w:rFonts w:ascii="MS Mincho" w:hAnsi="MS Mincho" w:cs="MS Mincho"/>
           <w:sz w:val="28"/>
           <w:szCs w:val="28"/>
         </w:rPr>
@@ -1464,7 +1573,7 @@
     <w:p>
       <w:pPr>
         <w:rPr>
-          <w:rFonts w:ascii="MS Mincho" w:hAnsi="MS Mincho" w:cs="MS Mincho" w:hint="eastAsia"/>
+          <w:rFonts w:ascii="MS Mincho" w:hAnsi="MS Mincho" w:cs="MS Mincho"/>
           <w:sz w:val="28"/>
           <w:szCs w:val="28"/>
         </w:rPr>
@@ -1489,7 +1598,7 @@
     <w:p>
       <w:pPr>
         <w:rPr>
-          <w:rFonts w:ascii="MS Mincho" w:hAnsi="MS Mincho" w:cs="MS Mincho" w:hint="eastAsia"/>
+          <w:rFonts w:ascii="MS Mincho" w:hAnsi="MS Mincho" w:cs="MS Mincho"/>
           <w:sz w:val="28"/>
           <w:szCs w:val="28"/>
         </w:rPr>
@@ -1607,22 +1716,23 @@
           <w:sz w:val="28"/>
           <w:szCs w:val="28"/>
         </w:rPr>
+        <w:lastRenderedPageBreak/>
         <w:br w:type="page"/>
       </w:r>
     </w:p>
     <w:p>
       <w:pPr>
         <w:rPr>
-          <w:rFonts w:ascii="MS Mincho" w:hAnsi="MS Mincho" w:cs="MS Mincho" w:hint="eastAsia"/>
-          <w:sz w:val="28"/>
-          <w:szCs w:val="28"/>
-        </w:rPr>
-      </w:pPr>
-    </w:p>
-    <w:p>
-      <w:pPr>
-        <w:rPr>
-          <w:rFonts w:ascii="MS Mincho" w:hAnsi="MS Mincho" w:cs="MS Mincho" w:hint="eastAsia"/>
+          <w:rFonts w:ascii="MS Mincho" w:hAnsi="MS Mincho" w:cs="MS Mincho"/>
+          <w:sz w:val="28"/>
+          <w:szCs w:val="28"/>
+        </w:rPr>
+      </w:pPr>
+    </w:p>
+    <w:p>
+      <w:pPr>
+        <w:rPr>
+          <w:rFonts w:ascii="MS Mincho" w:hAnsi="MS Mincho" w:cs="MS Mincho"/>
           <w:sz w:val="28"/>
           <w:szCs w:val="28"/>
         </w:rPr>
@@ -1663,16 +1773,16 @@
     <w:p>
       <w:pPr>
         <w:rPr>
-          <w:rFonts w:ascii="MS Mincho" w:hAnsi="MS Mincho" w:cs="MS Mincho" w:hint="eastAsia"/>
-          <w:sz w:val="28"/>
-          <w:szCs w:val="28"/>
-        </w:rPr>
-      </w:pPr>
-    </w:p>
-    <w:p>
-      <w:pPr>
-        <w:rPr>
-          <w:rFonts w:ascii="MS Mincho" w:hAnsi="MS Mincho" w:cs="MS Mincho" w:hint="eastAsia"/>
+          <w:rFonts w:ascii="MS Mincho" w:hAnsi="MS Mincho" w:cs="MS Mincho"/>
+          <w:sz w:val="28"/>
+          <w:szCs w:val="28"/>
+        </w:rPr>
+      </w:pPr>
+    </w:p>
+    <w:p>
+      <w:pPr>
+        <w:rPr>
+          <w:rFonts w:ascii="MS Mincho" w:hAnsi="MS Mincho" w:cs="MS Mincho"/>
           <w:sz w:val="28"/>
           <w:szCs w:val="28"/>
         </w:rPr>
@@ -1689,7 +1799,7 @@
     <w:p>
       <w:pPr>
         <w:rPr>
-          <w:rFonts w:ascii="MS Mincho" w:hAnsi="MS Mincho" w:cs="MS Mincho" w:hint="eastAsia"/>
+          <w:rFonts w:ascii="MS Mincho" w:hAnsi="MS Mincho" w:cs="MS Mincho"/>
           <w:sz w:val="28"/>
           <w:szCs w:val="28"/>
         </w:rPr>
@@ -1706,7 +1816,7 @@
     <w:p>
       <w:pPr>
         <w:rPr>
-          <w:rFonts w:ascii="MS Mincho" w:hAnsi="MS Mincho" w:cs="MS Mincho" w:hint="eastAsia"/>
+          <w:rFonts w:ascii="MS Mincho" w:hAnsi="MS Mincho" w:cs="MS Mincho"/>
           <w:sz w:val="28"/>
           <w:szCs w:val="28"/>
         </w:rPr>
@@ -1723,14 +1833,14 @@
     <w:p>
       <w:pPr>
         <w:rPr>
-          <w:rFonts w:ascii="MS Mincho" w:hAnsi="MS Mincho" w:cs="MS Mincho" w:hint="eastAsia"/>
-        </w:rPr>
-      </w:pPr>
-    </w:p>
-    <w:p>
-      <w:pPr>
-        <w:rPr>
-          <w:rFonts w:ascii="MS Mincho" w:hAnsi="MS Mincho" w:cs="MS Mincho" w:hint="eastAsia"/>
+          <w:rFonts w:ascii="MS Mincho" w:hAnsi="MS Mincho" w:cs="MS Mincho"/>
+        </w:rPr>
+      </w:pPr>
+    </w:p>
+    <w:p>
+      <w:pPr>
+        <w:rPr>
+          <w:rFonts w:ascii="MS Mincho" w:hAnsi="MS Mincho" w:cs="MS Mincho"/>
         </w:rPr>
       </w:pPr>
     </w:p>
@@ -1738,122 +1848,89 @@
       <w:pPr>
         <w:pStyle w:val="2"/>
         <w:rPr>
+          <w:rFonts w:asciiTheme="majorEastAsia" w:hAnsiTheme="majorEastAsia"/>
+          <w:sz w:val="28"/>
+          <w:szCs w:val="28"/>
+        </w:rPr>
+      </w:pPr>
+      <w:r>
+        <w:rPr>
           <w:rFonts w:asciiTheme="majorEastAsia" w:hAnsiTheme="majorEastAsia" w:hint="eastAsia"/>
           <w:sz w:val="28"/>
           <w:szCs w:val="28"/>
         </w:rPr>
-      </w:pPr>
+        <w:t>二、步骤</w:t>
+      </w:r>
       <w:r>
         <w:rPr>
           <w:rFonts w:asciiTheme="majorEastAsia" w:hAnsiTheme="majorEastAsia" w:hint="eastAsia"/>
           <w:sz w:val="28"/>
           <w:szCs w:val="28"/>
         </w:rPr>
-        <w:t>二、步骤</w:t>
-      </w:r>
-      <w:r>
-        <w:rPr>
-          <w:rFonts w:asciiTheme="majorEastAsia" w:hAnsiTheme="majorEastAsia" w:hint="eastAsia"/>
-          <w:sz w:val="28"/>
-          <w:szCs w:val="28"/>
-        </w:rPr>
         <w:t>（你可以的）</w:t>
       </w:r>
     </w:p>
     <w:p>
       <w:pPr>
-        <w:rPr>
-          <w:rFonts w:hint="eastAsia"/>
-          <w:sz w:val="32"/>
-          <w:szCs w:val="32"/>
-        </w:rPr>
-      </w:pPr>
-      <w:r>
-        <w:rPr>
-          <w:rFonts w:hint="eastAsia"/>
-          <w:sz w:val="32"/>
-          <w:szCs w:val="32"/>
+        <w:pStyle w:val="1"/>
+      </w:pPr>
+      <w:r>
+        <w:rPr>
+          <w:rFonts w:hint="eastAsia"/>
         </w:rPr>
         <w:t>阅读</w:t>
       </w:r>
       <w:r>
         <w:rPr>
           <w:rFonts w:hint="eastAsia"/>
-          <w:sz w:val="32"/>
-          <w:szCs w:val="32"/>
         </w:rPr>
         <w:t xml:space="preserve"> </w:t>
       </w:r>
       <w:r>
         <w:rPr>
           <w:rFonts w:hint="eastAsia"/>
-          <w:sz w:val="32"/>
-          <w:szCs w:val="32"/>
         </w:rPr>
         <w:t>分析</w:t>
       </w:r>
       <w:r>
         <w:rPr>
           <w:rFonts w:hint="eastAsia"/>
-          <w:sz w:val="32"/>
-          <w:szCs w:val="32"/>
         </w:rPr>
         <w:t xml:space="preserve"> </w:t>
       </w:r>
       <w:r>
         <w:rPr>
           <w:rFonts w:hint="eastAsia"/>
-          <w:sz w:val="32"/>
-          <w:szCs w:val="32"/>
         </w:rPr>
         <w:t>思路</w:t>
       </w:r>
       <w:r>
         <w:rPr>
           <w:rFonts w:hint="eastAsia"/>
-          <w:sz w:val="32"/>
-          <w:szCs w:val="32"/>
         </w:rPr>
         <w:t xml:space="preserve"> </w:t>
       </w:r>
       <w:r>
         <w:rPr>
           <w:rFonts w:hint="eastAsia"/>
-          <w:sz w:val="32"/>
-          <w:szCs w:val="32"/>
         </w:rPr>
         <w:t>代码</w:t>
       </w:r>
       <w:r>
         <w:rPr>
           <w:rFonts w:hint="eastAsia"/>
-          <w:sz w:val="32"/>
-          <w:szCs w:val="32"/>
         </w:rPr>
         <w:t xml:space="preserve"> </w:t>
       </w:r>
       <w:r>
         <w:rPr>
           <w:rFonts w:hint="eastAsia"/>
-          <w:sz w:val="32"/>
-          <w:szCs w:val="32"/>
         </w:rPr>
         <w:t>分享</w:t>
       </w:r>
     </w:p>
-    <w:p>
-      <w:pPr>
-        <w:rPr>
-          <w:rFonts w:hint="eastAsia"/>
-        </w:rPr>
-      </w:pPr>
-    </w:p>
-    <w:p>
-      <w:pPr>
-        <w:rPr>
-          <w:rFonts w:hint="eastAsia"/>
-        </w:rPr>
-      </w:pPr>
+    <w:p/>
+    <w:p>
       <w:r>
         <w:rPr>
           <w:rFonts w:hint="eastAsia"/>
@@ -1865,9 +1942,6 @@
     <w:p>
       <w:pPr>
         <w:pStyle w:val="3"/>
-        <w:rPr>
-          <w:rFonts w:hint="eastAsia"/>
-        </w:rPr>
       </w:pPr>
       <w:r>
         <w:rPr>
@@ -1915,9 +1989,6 @@
     <w:p>
       <w:pPr>
         <w:pStyle w:val="3"/>
-        <w:rPr>
-          <w:rFonts w:hint="eastAsia"/>
-        </w:rPr>
       </w:pPr>
       <w:r>
         <w:rPr>
@@ -1959,6 +2030,9 @@
     <w:p>
       <w:pPr>
         <w:pStyle w:val="3"/>
+        <w:rPr>
+          <w:rFonts w:hint="eastAsia"/>
+        </w:rPr>
       </w:pPr>
       <w:r>
         <w:rPr>
@@ -1995,6 +2069,108 @@
           <w:rFonts w:hint="eastAsia"/>
         </w:rPr>
         <w:t>马上离开</w:t>
+      </w:r>
+    </w:p>
+    <w:p>
+      <w:pPr>
+        <w:rPr>
+          <w:rFonts w:hint="eastAsia"/>
+        </w:rPr>
+      </w:pPr>
+    </w:p>
+    <w:p>
+      <w:pPr>
+        <w:rPr>
+          <w:rFonts w:hint="eastAsia"/>
+        </w:rPr>
+      </w:pPr>
+    </w:p>
+    <w:p>
+      <w:pPr>
+        <w:rPr>
+          <w:rFonts w:hint="eastAsia"/>
+        </w:rPr>
+      </w:pPr>
+    </w:p>
+    <w:p>
+      <w:pPr>
+        <w:pStyle w:val="1"/>
+        <w:rPr>
+          <w:rFonts w:hint="eastAsia"/>
+        </w:rPr>
+      </w:pPr>
+      <w:r>
+        <w:rPr>
+          <w:rFonts w:hint="eastAsia"/>
+        </w:rPr>
+        <w:t>手机</w:t>
+      </w:r>
+    </w:p>
+    <w:p>
+      <w:pPr>
+        <w:rPr>
+          <w:rFonts w:hint="eastAsia"/>
+        </w:rPr>
+      </w:pPr>
+    </w:p>
+    <w:p>
+      <w:pPr>
+        <w:rPr>
+          <w:rFonts w:hint="eastAsia"/>
+          <w:sz w:val="28"/>
+          <w:szCs w:val="28"/>
+        </w:rPr>
+      </w:pPr>
+      <w:r>
+        <w:rPr>
+          <w:rFonts w:hint="eastAsia"/>
+          <w:sz w:val="28"/>
+          <w:szCs w:val="28"/>
+        </w:rPr>
+        <w:t xml:space="preserve">1 </w:t>
+      </w:r>
+      <w:r>
+        <w:rPr>
+          <w:rFonts w:hint="eastAsia"/>
+          <w:sz w:val="28"/>
+          <w:szCs w:val="28"/>
+        </w:rPr>
+        <w:t>在床上不能手机</w:t>
+      </w:r>
+    </w:p>
+    <w:p>
+      <w:pPr>
+        <w:rPr>
+          <w:rFonts w:hint="eastAsia"/>
+          <w:sz w:val="28"/>
+          <w:szCs w:val="28"/>
+        </w:rPr>
+      </w:pPr>
+      <w:bookmarkStart w:id="0" w:name="_GoBack"/>
+      <w:bookmarkEnd w:id="0"/>
+    </w:p>
+    <w:p>
+      <w:pPr>
+        <w:rPr>
+          <w:sz w:val="28"/>
+          <w:szCs w:val="28"/>
+        </w:rPr>
+      </w:pPr>
+      <w:r>
+        <w:rPr>
+          <w:rFonts w:hint="eastAsia"/>
+          <w:sz w:val="28"/>
+          <w:szCs w:val="28"/>
+        </w:rPr>
+        <w:t xml:space="preserve">2 </w:t>
+      </w:r>
+      <w:r>
+        <w:rPr>
+          <w:rFonts w:hint="eastAsia"/>
+          <w:sz w:val="28"/>
+          <w:szCs w:val="28"/>
+        </w:rPr>
+        <w:t>吃饭时候不拿手机</w:t>
       </w:r>
     </w:p>
     <w:sectPr>
@@ -2008,15 +2184,15 @@
 </file>
 
 <file path=word/endnotes.xml><?xml version="1.0" encoding="utf-8"?>
-<w:endnotes xmlns:ve="http://schemas.openxmlformats.org/markup-compatibility/2006" xmlns:o="urn:schemas-microsoft-com:office:office" xmlns:r="http://schemas.openxmlformats.org/officeDocument/2006/relationships" xmlns:m="http://schemas.openxmlformats.org/officeDocument/2006/math" xmlns:v="urn:schemas-microsoft-com:vml" xmlns:wp="http://schemas.openxmlformats.org/drawingml/2006/wordprocessingDrawing" xmlns:w10="urn:schemas-microsoft-com:office:word" xmlns:w="http://schemas.openxmlformats.org/wordprocessingml/2006/main" xmlns:wne="http://schemas.microsoft.com/office/word/2006/wordml">
-  <w:endnote w:type="separator" w:id="0">
+<w:endnotes xmlns:wpc="http://schemas.microsoft.com/office/word/2010/wordprocessingCanvas" xmlns:mc="http://schemas.openxmlformats.org/markup-compatibility/2006" xmlns:o="urn:schemas-microsoft-com:office:office" xmlns:r="http://schemas.openxmlformats.org/officeDocument/2006/relationships" xmlns:m="http://schemas.openxmlformats.org/officeDocument/2006/math" xmlns:v="urn:schemas-microsoft-com:vml" xmlns:wp14="http://schemas.microsoft.com/office/word/2010/wordprocessingDrawing" xmlns:wp="http://schemas.openxmlformats.org/drawingml/2006/wordprocessingDrawing" xmlns:w10="urn:schemas-microsoft-com:office:word" xmlns:w="http://schemas.openxmlformats.org/wordprocessingml/2006/main" xmlns:w14="http://schemas.microsoft.com/office/word/2010/wordml" xmlns:wpg="http://schemas.microsoft.com/office/word/2010/wordprocessingGroup" xmlns:wpi="http://schemas.microsoft.com/office/word/2010/wordprocessingInk" xmlns:wne="http://schemas.microsoft.com/office/word/2006/wordml" xmlns:wps="http://schemas.microsoft.com/office/word/2010/wordprocessingShape" mc:Ignorable="w14 wp14">
+  <w:endnote w:type="separator" w:id="-1">
     <w:p>
       <w:r>
         <w:separator/>
       </w:r>
     </w:p>
   </w:endnote>
-  <w:endnote w:type="continuationSeparator" w:id="1">
+  <w:endnote w:type="continuationSeparator" w:id="0">
     <w:p>
       <w:r>
         <w:continuationSeparator/>
@@ -2027,15 +2203,15 @@
 </file>
 
 <file path=word/footnotes.xml><?xml version="1.0" encoding="utf-8"?>
-<w:footnotes xmlns:ve="http://schemas.openxmlformats.org/markup-compatibility/2006" xmlns:o="urn:schemas-microsoft-com:office:office" xmlns:r="http://schemas.openxmlformats.org/officeDocument/2006/relationships" xmlns:m="http://schemas.openxmlformats.org/officeDocument/2006/math" xmlns:v="urn:schemas-microsoft-com:vml" xmlns:wp="http://schemas.openxmlformats.org/drawingml/2006/wordprocessingDrawing" xmlns:w10="urn:schemas-microsoft-com:office:word" xmlns:w="http://schemas.openxmlformats.org/wordprocessingml/2006/main" xmlns:wne="http://schemas.microsoft.com/office/word/2006/wordml">
-  <w:footnote w:type="separator" w:id="0">
+<w:footnotes xmlns:wpc="http://schemas.microsoft.com/office/word/2010/wordprocessingCanvas" xmlns:mc="http://schemas.openxmlformats.org/markup-compatibility/2006" xmlns:o="urn:schemas-microsoft-com:office:office" xmlns:r="http://schemas.openxmlformats.org/officeDocument/2006/relationships" xmlns:m="http://schemas.openxmlformats.org/officeDocument/2006/math" xmlns:v="urn:schemas-microsoft-com:vml" xmlns:wp14="http://schemas.microsoft.com/office/word/2010/wordprocessingDrawing" xmlns:wp="http://schemas.openxmlformats.org/drawingml/2006/wordprocessingDrawing" xmlns:w10="urn:schemas-microsoft-com:office:word" xmlns:w="http://schemas.openxmlformats.org/wordprocessingml/2006/main" xmlns:w14="http://schemas.microsoft.com/office/word/2010/wordml" xmlns:wpg="http://schemas.microsoft.com/office/word/2010/wordprocessingGroup" xmlns:wpi="http://schemas.microsoft.com/office/word/2010/wordprocessingInk" xmlns:wne="http://schemas.microsoft.com/office/word/2006/wordml" xmlns:wps="http://schemas.microsoft.com/office/word/2010/wordprocessingShape" mc:Ignorable="w14 wp14">
+  <w:footnote w:type="separator" w:id="-1">
     <w:p>
       <w:r>
         <w:separator/>
       </w:r>
     </w:p>
   </w:footnote>
-  <w:footnote w:type="continuationSeparator" w:id="1">
+  <w:footnote w:type="continuationSeparator" w:id="0">
     <w:p>
       <w:r>
         <w:continuationSeparator/>
@@ -2046,7 +2222,7 @@
 </file>
 
 <file path=word/styles.xml><?xml version="1.0" encoding="utf-8"?>
-<w:styles xmlns:r="http://schemas.openxmlformats.org/officeDocument/2006/relationships" xmlns:w="http://schemas.openxmlformats.org/wordprocessingml/2006/main">
+<w:styles xmlns:mc="http://schemas.openxmlformats.org/markup-compatibility/2006" xmlns:r="http://schemas.openxmlformats.org/officeDocument/2006/relationships" xmlns:w="http://schemas.openxmlformats.org/wordprocessingml/2006/main" xmlns:w14="http://schemas.microsoft.com/office/word/2010/wordml" mc:Ignorable="w14">
   <w:docDefaults>
     <w:rPrDefault>
       <w:rPr>
@@ -2309,7 +2485,6 @@
     <w:uiPriority w:val="99"/>
     <w:semiHidden/>
     <w:unhideWhenUsed/>
-    <w:qFormat/>
     <w:tblPr>
       <w:tblInd w:w="0" w:type="dxa"/>
       <w:tblCellMar>
@@ -2486,6 +2661,197 @@
 </w:styles>
 </file>
 
+<file path=word/stylesWithEffects.xml><?xml version="1.0" encoding="utf-8"?>
+<w:styles xmlns:wpc="http://schemas.microsoft.com/office/word/2010/wordprocessingCanvas" xmlns:mc="http://schemas.openxmlformats.org/markup-compatibility/2006" xmlns:o="urn:schemas-microsoft-com:office:office" xmlns:r="http://schemas.openxmlformats.org/officeDocument/2006/relationships" xmlns:m="http://schemas.openxmlformats.org/officeDocument/2006/math" xmlns:v="urn:schemas-microsoft-com:vml" xmlns:wp14="http://schemas.microsoft.com/office/word/2010/wordprocessingDrawing" xmlns:wp="http://schemas.openxmlformats.org/drawingml/2006/wordprocessingDrawing" xmlns:w10="urn:schemas-microsoft-com:office:word" xmlns:w="http://schemas.openxmlformats.org/wordprocessingml/2006/main" xmlns:w14="http://schemas.microsoft.com/office/word/2010/wordml" xmlns:wpg="http://schemas.microsoft.com/office/word/2010/wordprocessingGroup" xmlns:wpi="http://schemas.microsoft.com/office/word/2010/wordprocessingInk" xmlns:wne="http://schemas.microsoft.com/office/word/2006/wordml" xmlns:wps="http://schemas.microsoft.com/office/word/2010/wordprocessingShape" mc:Ignorable="w14 wp14">
+  <w:docDefaults>
+    <w:rPrDefault>
+      <w:rPr>
+        <w:rFonts w:asciiTheme="minorHAnsi" w:eastAsiaTheme="minorEastAsia" w:hAnsiTheme="minorHAnsi" w:cstheme="minorBidi"/>
+        <w:kern w:val="2"/>
+        <w:sz w:val="21"/>
+        <w:szCs w:val="22"/>
+        <w:lang w:val="en-US" w:eastAsia="zh-CN" w:bidi="ar-SA"/>
+      </w:rPr>
+    </w:rPrDefault>
+    <w:pPrDefault/>
+  </w:docDefaults>
+  <w:latentStyles w:defLockedState="0" w:defUIPriority="99" w:defSemiHidden="1" w:defUnhideWhenUsed="1" w:defQFormat="0" w:count="267">
+    <w:lsdException w:name="Normal" w:semiHidden="0" w:uiPriority="0" w:unhideWhenUsed="0" w:qFormat="1"/>
+    <w:lsdException w:name="heading 1" w:semiHidden="0" w:uiPriority="9" w:unhideWhenUsed="0" w:qFormat="1"/>
+    <w:lsdException w:name="heading 2" w:uiPriority="9" w:qFormat="1"/>
+    <w:lsdException w:name="heading 3" w:uiPriority="9" w:qFormat="1"/>
+    <w:lsdException w:name="heading 4" w:uiPriority="9" w:qFormat="1"/>
+    <w:lsdException w:name="heading 5" w:uiPriority="9" w:qFormat="1"/>
+    <w:lsdException w:name="heading 6" w:uiPriority="9" w:qFormat="1"/>
+    <w:lsdException w:name="heading 7" w:uiPriority="9" w:qFormat="1"/>
+    <w:lsdException w:name="heading 8" w:uiPriority="9" w:qFormat="1"/>
+    <w:lsdException w:name="heading 9" w:uiPriority="9" w:qFormat="1"/>
+    <w:lsdException w:name="toc 1" w:uiPriority="39"/>
+    <w:lsdException w:name="toc 2" w:uiPriority="39"/>
+    <w:lsdException w:name="toc 3" w:uiPriority="39"/>
+    <w:lsdException w:name="toc 4" w:uiPriority="39"/>
+    <w:lsdException w:name="toc 5" w:uiPriority="39"/>
+    <w:lsdException w:name="toc 6" w:uiPriority="39"/>
+    <w:lsdException w:name="toc 7" w:uiPriority="39"/>
+    <w:lsdException w:name="toc 8" w:uiPriority="39"/>
+    <w:lsdException w:name="toc 9" w:uiPriority="39"/>
+    <w:lsdException w:name="caption" w:uiPriority="35" w:qFormat="1"/>
+    <w:lsdException w:name="Title" w:semiHidden="0" w:uiPriority="10" w:unhideWhenUsed="0" w:qFormat="1"/>
+    <w:lsdException w:name="Default Paragraph Font" w:uiPriority="1"/>
+    <w:lsdException w:name="Subtitle" w:semiHidden="0" w:uiPriority="11" w:unhideWhenUsed="0" w:qFormat="1"/>
+    <w:lsdException w:name="Strong" w:semiHidden="0" w:uiPriority="22" w:unhideWhenUsed="0" w:qFormat="1"/>
+    <w:lsdException w:name="Emphasis" w:semiHidden="0" w:uiPriority="20" w:unhideWhenUsed="0" w:qFormat="1"/>
+    <w:lsdException w:name="Table Grid" w:semiHidden="0" w:uiPriority="59" w:unhideWhenUsed="0"/>
+    <w:lsdException w:name="Placeholder Text" w:unhideWhenUsed="0"/>
+    <w:lsdException w:name="No Spacing" w:semiHidden="0" w:uiPriority="1" w:unhideWhenUsed="0" w:qFormat="1"/>
+    <w:lsdException w:name="Light Shading" w:semiHidden="0" w:uiPriority="60" w:unhideWhenUsed="0"/>
+    <w:lsdException w:name="Light List" w:semiHidden="0" w:uiPriority="61" w:unhideWhenUsed="0"/>
+    <w:lsdException w:name="Light Grid" w:semiHidden="0" w:uiPriority="62" w:unhideWhenUsed="0"/>
+    <w:lsdException w:name="Medium Shading 1" w:semiHidden="0" w:uiPriority="63" w:unhideWhenUsed="0"/>
+    <w:lsdException w:name="Medium Shading 2" w:semiHidden="0" w:uiPriority="64" w:unhideWhenUsed="0"/>
+    <w:lsdException w:name="Medium List 1" w:semiHidden="0" w:uiPriority="65" w:unhideWhenUsed="0"/>
+    <w:lsdException w:name="Medium List 2" w:semiHidden="0" w:uiPriority="66" w:unhideWhenUsed="0"/>
+    <w:lsdException w:name="Medium Grid 1" w:semiHidden="0" w:uiPriority="67" w:unhideWhenUsed="0"/>
+    <w:lsdException w:name="Medium Grid 2" w:semiHidden="0" w:uiPriority="68" w:unhideWhenUsed="0"/>
+    <w:lsdException w:name="Medium Grid 3" w:semiHidden="0" w:uiPriority="69" w:unhideWhenUsed="0"/>
+    <w:lsdException w:name="Dark List" w:semiHidden="0" w:uiPriority="70" w:unhideWhenUsed="0"/>
+    <w:lsdException w:name="Colorful Shading" w:semiHidden="0" w:uiPriority="71" w:unhideWhenUsed="0"/>
+    <w:lsdException w:name="Colorful List" w:semiHidden="0" w:uiPriority="72" w:unhideWhenUsed="0"/>
+    <w:lsdException w:name="Colorful Grid" w:semiHidden="0" w:uiPriority="73" w:unhideWhenUsed="0"/>
+    <w:lsdException w:name="Light Shading Accent 1" w:semiHidden="0" w:uiPriority="60" w:unhideWhenUsed="0"/>
+    <w:lsdException w:name="Light List Accent 1" w:semiHidden="0" w:uiPriority="61" w:unhideWhenUsed="0"/>
+    <w:lsdException w:name="Light Grid Accent 1" w:semiHidden="0" w:uiPriority="62" w:unhideWhenUsed="0"/>
+    <w:lsdException w:name="Medium Shading 1 Accent 1" w:semiHidden="0" w:uiPriority="63" w:unhideWhenUsed="0"/>
+    <w:lsdException w:name="Medium Shading 2 Accent 1" w:semiHidden="0" w:uiPriority="64" w:unhideWhenUsed="0"/>
+    <w:lsdException w:name="Medium List 1 Accent 1" w:semiHidden="0" w:uiPriority="65" w:unhideWhenUsed="0"/>
+    <w:lsdException w:name="Revision" w:unhideWhenUsed="0"/>
+    <w:lsdException w:name="List Paragraph" w:semiHidden="0" w:uiPriority="34" w:unhideWhenUsed="0" w:qFormat="1"/>
+    <w:lsdException w:name="Quote" w:semiHidden="0" w:uiPriority="29" w:unhideWhenUsed="0" w:qFormat="1"/>
+    <w:lsdException w:name="Intense Quote" w:semiHidden="0" w:uiPriority="30" w:unhideWhenUsed="0" w:qFormat="1"/>
+    <w:lsdException w:name="Medium List 2 Accent 1" w:semiHidden="0" w:uiPriority="66" w:unhideWhenUsed="0"/>
+    <w:lsdException w:name="Medium Grid 1 Accent 1" w:semiHidden="0" w:uiPriority="67" w:unhideWhenUsed="0"/>
+    <w:lsdException w:name="Medium Grid 2 Accent 1" w:semiHidden="0" w:uiPriority="68" w:unhideWhenUsed="0"/>
+    <w:lsdException w:name="Medium Grid 3 Accent 1" w:semiHidden="0" w:uiPriority="69" w:unhideWhenUsed="0"/>
+    <w:lsdException w:name="Dark List Accent 1" w:semiHidden="0" w:uiPriority="70" w:unhideWhenUsed="0"/>
+    <w:lsdException w:name="Colorful Shading Accent 1" w:semiHidden="0" w:uiPriority="71" w:unhideWhenUsed="0"/>
+    <w:lsdException w:name="Colorful List Accent 1" w:semiHidden="0" w:uiPriority="72" w:unhideWhenUsed="0"/>
+    <w:lsdException w:name="Colorful Grid Accent 1" w:semiHidden="0" w:uiPriority="73" w:unhideWhenUsed="0"/>
+    <w:lsdException w:name="Light Shading Accent 2" w:semiHidden="0" w:uiPriority="60" w:unhideWhenUsed="0"/>
+    <w:lsdException w:name="Light List Accent 2" w:semiHidden="0" w:uiPriority="61" w:unhideWhenUsed="0"/>
+    <w:lsdException w:name="Light Grid Accent 2" w:semiHidden="0" w:uiPriority="62" w:unhideWhenUsed="0"/>
+    <w:lsdException w:name="Medium Shading 1 Accent 2" w:semiHidden="0" w:uiPriority="63" w:unhideWhenUsed="0"/>
+    <w:lsdException w:name="Medium Shading 2 Accent 2" w:semiHidden="0" w:uiPriority="64" w:unhideWhenUsed="0"/>
+    <w:lsdException w:name="Medium List 1 Accent 2" w:semiHidden="0" w:uiPriority="65" w:unhideWhenUsed="0"/>
+    <w:lsdException w:name="Medium List 2 Accent 2" w:semiHidden="0" w:uiPriority="66" w:unhideWhenUsed="0"/>
+    <w:lsdException w:name="Medium Grid 1 Accent 2" w:semiHidden="0" w:uiPriority="67" w:unhideWhenUsed="0"/>
+    <w:lsdException w:name="Medium Grid 2 Accent 2" w:semiHidden="0" w:uiPriority="68" w:unhideWhenUsed="0"/>
+    <w:lsdException w:name="Medium Grid 3 Accent 2" w:semiHidden="0" w:uiPriority="69" w:unhideWhenUsed="0"/>
+    <w:lsdException w:name="Dark List Accent 2" w:semiHidden="0" w:uiPriority="70" w:unhideWhenUsed="0"/>
+    <w:lsdException w:name="Colorful Shading Accent 2" w:semiHidden="0" w:uiPriority="71" w:unhideWhenUsed="0"/>
+    <w:lsdException w:name="Colorful List Accent 2" w:semiHidden="0" w:uiPriority="72" w:unhideWhenUsed="0"/>
+    <w:lsdException w:name="Colorful Grid Accent 2" w:semiHidden="0" w:uiPriority="73" w:unhideWhenUsed="0"/>
+    <w:lsdException w:name="Light Shading Accent 3" w:semiHidden="0" w:uiPriority="60" w:unhideWhenUsed="0"/>
+    <w:lsdException w:name="Light List Accent 3" w:semiHidden="0" w:uiPriority="61" w:unhideWhenUsed="0"/>
+    <w:lsdException w:name="Light Grid Accent 3" w:semiHidden="0" w:uiPriority="62" w:unhideWhenUsed="0"/>
+    <w:lsdException w:name="Medium Shading 1 Accent 3" w:semiHidden="0" w:uiPriority="63" w:unhideWhenUsed="0"/>
+    <w:lsdException w:name="Medium Shading 2 Accent 3" w:semiHidden="0" w:uiPriority="64" w:unhideWhenUsed="0"/>
+    <w:lsdException w:name="Medium List 1 Accent 3" w:semiHidden="0" w:uiPriority="65" w:unhideWhenUsed="0"/>
+    <w:lsdException w:name="Medium List 2 Accent 3" w:semiHidden="0" w:uiPriority="66" w:unhideWhenUsed="0"/>
+    <w:lsdException w:name="Medium Grid 1 Accent 3" w:semiHidden="0" w:uiPriority="67" w:unhideWhenUsed="0"/>
+    <w:lsdException w:name="Medium Grid 2 Accent 3" w:semiHidden="0" w:uiPriority="68" w:unhideWhenUsed="0"/>
+    <w:lsdException w:name="Medium Grid 3 Accent 3" w:semiHidden="0" w:uiPriority="69" w:unhideWhenUsed="0"/>
+    <w:lsdException w:name="Dark List Accent 3" w:semiHidden="0" w:uiPriority="70" w:unhideWhenUsed="0"/>
+    <w:lsdException w:name="Colorful Shading Accent 3" w:semiHidden="0" w:uiPriority="71" w:unhideWhenUsed="0"/>
+    <w:lsdException w:name="Colorful List Accent 3" w:semiHidden="0" w:uiPriority="72" w:unhideWhenUsed="0"/>
+    <w:lsdException w:name="Colorful Grid Accent 3" w:semiHidden="0" w:uiPriority="73" w:unhideWhenUsed="0"/>
+    <w:lsdException w:name="Light Shading Accent 4" w:semiHidden="0" w:uiPriority="60" w:unhideWhenUsed="0"/>
+    <w:lsdException w:name="Light List Accent 4" w:semiHidden="0" w:uiPriority="61" w:unhideWhenUsed="0"/>
+    <w:lsdException w:name="Light Grid Accent 4" w:semiHidden="0" w:uiPriority="62" w:unhideWhenUsed="0"/>
+    <w:lsdException w:name="Medium Shading 1 Accent 4" w:semiHidden="0" w:uiPriority="63" w:unhideWhenUsed="0"/>
+    <w:lsdException w:name="Medium Shading 2 Accent 4" w:semiHidden="0" w:uiPriority="64" w:unhideWhenUsed="0"/>
+    <w:lsdException w:name="Medium List 1 Accent 4" w:semiHidden="0" w:uiPriority="65" w:unhideWhenUsed="0"/>
+    <w:lsdException w:name="Medium List 2 Accent 4" w:semiHidden="0" w:uiPriority="66" w:unhideWhenUsed="0"/>
+    <w:lsdException w:name="Medium Grid 1 Accent 4" w:semiHidden="0" w:uiPriority="67" w:unhideWhenUsed="0"/>
+    <w:lsdException w:name="Medium Grid 2 Accent 4" w:semiHidden="0" w:uiPriority="68" w:unhideWhenUsed="0"/>
+    <w:lsdException w:name="Medium Grid 3 Accent 4" w:semiHidden="0" w:uiPriority="69" w:unhideWhenUsed="0"/>
+    <w:lsdException w:name="Dark List Accent 4" w:semiHidden="0" w:uiPriority="70" w:unhideWhenUsed="0"/>
+    <w:lsdException w:name="Colorful Shading Accent 4" w:semiHidden="0" w:uiPriority="71" w:unhideWhenUsed="0"/>
+    <w:lsdException w:name="Colorful List Accent 4" w:semiHidden="0" w:uiPriority="72" w:unhideWhenUsed="0"/>
+    <w:lsdException w:name="Colorful Grid Accent 4" w:semiHidden="0" w:uiPriority="73" w:unhideWhenUsed="0"/>
+    <w:lsdException w:name="Light Shading Accent 5" w:semiHidden="0" w:uiPriority="60" w:unhideWhenUsed="0"/>
+    <w:lsdException w:name="Light List Accent 5" w:semiHidden="0" w:uiPriority="61" w:unhideWhenUsed="0"/>
+    <w:lsdException w:name="Light Grid Accent 5" w:semiHidden="0" w:uiPriority="62" w:unhideWhenUsed="0"/>
+    <w:lsdException w:name="Medium Shading 1 Accent 5" w:semiHidden="0" w:uiPriority="63" w:unhideWhenUsed="0"/>
+    <w:lsdException w:name="Medium Shading 2 Accent 5" w:semiHidden="0" w:uiPriority="64" w:unhideWhenUsed="0"/>
+    <w:lsdException w:name="Medium List 1 Accent 5" w:semiHidden="0" w:uiPriority="65" w:unhideWhenUsed="0"/>
+    <w:lsdException w:name="Medium List 2 Accent 5" w:semiHidden="0" w:uiPriority="66" w:unhideWhenUsed="0"/>
+    <w:lsdException w:name="Medium Grid 1 Accent 5" w:semiHidden="0" w:uiPriority="67" w:unhideWhenUsed="0"/>
+    <w:lsdException w:name="Medium Grid 2 Accent 5" w:semiHidden="0" w:uiPriority="68" w:unhideWhenUsed="0"/>
+    <w:lsdException w:name="Medium Grid 3 Accent 5" w:semiHidden="0" w:uiPriority="69" w:unhideWhenUsed="0"/>
+    <w:lsdException w:name="Dark List Accent 5" w:semiHidden="0" w:uiPriority="70" w:unhideWhenUsed="0"/>
+    <w:lsdException w:name="Colorful Shading Accent 5" w:semiHidden="0" w:uiPriority="71" w:unhideWhenUsed="0"/>
+    <w:lsdException w:name="Colorful List Accent 5" w:semiHidden="0" w:uiPriority="72" w:unhideWhenUsed="0"/>
+    <w:lsdException w:name="Colorful Grid Accent 5" w:semiHidden="0" w:uiPriority="73" w:unhideWhenUsed="0"/>
+    <w:lsdException w:name="Light Shading Accent 6" w:semiHidden="0" w:uiPriority="60" w:unhideWhenUsed="0"/>
+    <w:lsdException w:name="Light List Accent 6" w:semiHidden="0" w:uiPriority="61" w:unhideWhenUsed="0"/>
+    <w:lsdException w:name="Light Grid Accent 6" w:semiHidden="0" w:uiPriority="62" w:unhideWhenUsed="0"/>
+    <w:lsdException w:name="Medium Shading 1 Accent 6" w:semiHidden="0" w:uiPriority="63" w:unhideWhenUsed="0"/>
+    <w:lsdException w:name="Medium Shading 2 Accent 6" w:semiHidden="0" w:uiPriority="64" w:unhideWhenUsed="0"/>
+    <w:lsdException w:name="Medium List 1 Accent 6" w:semiHidden="0" w:uiPriority="65" w:unhideWhenUsed="0"/>
+    <w:lsdException w:name="Medium List 2 Accent 6" w:semiHidden="0" w:uiPriority="66" w:unhideWhenUsed="0"/>
+    <w:lsdException w:name="Medium Grid 1 Accent 6" w:semiHidden="0" w:uiPriority="67" w:unhideWhenUsed="0"/>
+    <w:lsdException w:name="Medium Grid 2 Accent 6" w:semiHidden="0" w:uiPriority="68" w:unhideWhenUsed="0"/>
+    <w:lsdException w:name="Medium Grid 3 Accent 6" w:semiHidden="0" w:uiPriority="69" w:unhideWhenUsed="0"/>
+    <w:lsdException w:name="Dark List Accent 6" w:semiHidden="0" w:uiPriority="70" w:unhideWhenUsed="0"/>
+    <w:lsdException w:name="Colorful Shading Accent 6" w:semiHidden="0" w:uiPriority="71" w:unhideWhenUsed="0"/>
+    <w:lsdException w:name="Colorful List Accent 6" w:semiHidden="0" w:uiPriority="72" w:unhideWhenUsed="0"/>
+    <w:lsdException w:name="Colorful Grid Accent 6" w:semiHidden="0" w:uiPriority="73" w:unhideWhenUsed="0"/>
+    <w:lsdException w:name="Subtle Emphasis" w:semiHidden="0" w:uiPriority="19" w:unhideWhenUsed="0" w:qFormat="1"/>
+    <w:lsdException w:name="Intense Emphasis" w:semiHidden="0" w:uiPriority="21" w:unhideWhenUsed="0" w:qFormat="1"/>
+    <w:lsdException w:name="Subtle Reference" w:semiHidden="0" w:uiPriority="31" w:unhideWhenUsed="0" w:qFormat="1"/>
+    <w:lsdException w:name="Intense Reference" w:semiHidden="0" w:uiPriority="32" w:unhideWhenUsed="0" w:qFormat="1"/>
+    <w:lsdException w:name="Book Title" w:semiHidden="0" w:uiPriority="33" w:unhideWhenUsed="0" w:qFormat="1"/>
+    <w:lsdException w:name="Bibliography" w:uiPriority="37"/>
+    <w:lsdException w:name="TOC Heading" w:uiPriority="39" w:qFormat="1"/>
+  </w:latentStyles>
+  <w:style w:type="paragraph" w:default="1" w:styleId="a">
+    <w:name w:val="Normal"/>
+    <w:qFormat/>
+    <w:pPr>
+      <w:widowControl w:val="0"/>
+      <w:jc w:val="both"/>
+    </w:pPr>
+  </w:style>
+  <w:style w:type="character" w:default="1" w:styleId="a0">
+    <w:name w:val="Default Paragraph Font"/>
+    <w:uiPriority w:val="1"/>
+    <w:semiHidden/>
+    <w:unhideWhenUsed/>
+  </w:style>
+  <w:style w:type="table" w:default="1" w:styleId="a1">
+    <w:name w:val="Normal Table"/>
+    <w:uiPriority w:val="99"/>
+    <w:semiHidden/>
+    <w:unhideWhenUsed/>
+    <w:tblPr>
+      <w:tblInd w:w="0" w:type="dxa"/>
+      <w:tblCellMar>
+        <w:top w:w="0" w:type="dxa"/>
+        <w:left w:w="108" w:type="dxa"/>
+        <w:bottom w:w="0" w:type="dxa"/>
+        <w:right w:w="108" w:type="dxa"/>
+      </w:tblCellMar>
+    </w:tblPr>
+  </w:style>
+  <w:style w:type="numbering" w:default="1" w:styleId="a2">
+    <w:name w:val="No List"/>
+    <w:uiPriority w:val="99"/>
+    <w:semiHidden/>
+    <w:unhideWhenUsed/>
+  </w:style>
+</w:styles>
+</file>
+
 <file path=word/theme/theme1.xml><?xml version="1.0" encoding="utf-8"?>
 <a:theme xmlns:a="http://schemas.openxmlformats.org/drawingml/2006/main" name="Office 主题">
   <a:themeElements>
@@ -2494,7 +2860,7 @@
         <a:sysClr val="windowText" lastClr="000000"/>
       </a:dk1>
       <a:lt1>
-        <a:sysClr val="window" lastClr="FFFFFF"/>
+        <a:sysClr val="window" lastClr="CCE8CF"/>
       </a:lt1>
       <a:dk2>
         <a:srgbClr val="1F497D"/>
